--- a/CSX64 Specification.docx
+++ b/CSX64 Specification.docx
@@ -4564,7 +4564,7 @@
                 <w:noProof/>
                 <w:webHidden/>
               </w:rPr>
-              <w:t>39</w:t>
+              <w:t>38</w:t>
             </w:r>
             <w:r>
               <w:rPr>
@@ -8773,7 +8773,7 @@
                 <w:noProof/>
                 <w:webHidden/>
               </w:rPr>
-              <w:t>95</w:t>
+              <w:t>100</w:t>
             </w:r>
             <w:r>
               <w:rPr>
@@ -8842,7 +8842,7 @@
                 <w:noProof/>
                 <w:webHidden/>
               </w:rPr>
-              <w:t>95</w:t>
+              <w:t>100</w:t>
             </w:r>
             <w:r>
               <w:rPr>
@@ -8911,7 +8911,7 @@
                 <w:noProof/>
                 <w:webHidden/>
               </w:rPr>
-              <w:t>96</w:t>
+              <w:t>101</w:t>
             </w:r>
             <w:r>
               <w:rPr>
@@ -8980,7 +8980,7 @@
                 <w:noProof/>
                 <w:webHidden/>
               </w:rPr>
-              <w:t>97</w:t>
+              <w:t>102</w:t>
             </w:r>
             <w:r>
               <w:rPr>
@@ -9049,7 +9049,7 @@
                 <w:noProof/>
                 <w:webHidden/>
               </w:rPr>
-              <w:t>98</w:t>
+              <w:t>103</w:t>
             </w:r>
             <w:r>
               <w:rPr>
@@ -10590,13 +10590,81 @@
         <w:jc w:val="both"/>
       </w:pPr>
       <w:r>
-        <w:t>It should be noted that these smaller subdivisions of the registers are still in fact just subdivisions of the same physical register. If you modify one subdivision, the contents of all the subdivisions</w:t>
-      </w:r>
-      <w:r>
-        <w:t xml:space="preserve"> of that particular register</w:t>
-      </w:r>
-      <w:r>
-        <w:t xml:space="preserve"> will see the change. This is a common pitfall for beginning to learn low-level programming, but it is easily avoided by being aware of it.</w:t>
+        <w:t>It should be noted that these smaller subdivisions of the registers are still in fact just subdivisions of the same physical register. If you modify one subdivision</w:t>
+      </w:r>
+      <w:r>
+        <w:t xml:space="preserve"> of a register</w:t>
+      </w:r>
+      <w:r>
+        <w:t xml:space="preserve">, the </w:t>
+      </w:r>
+      <w:r>
+        <w:t>other</w:t>
+      </w:r>
+      <w:r>
+        <w:t xml:space="preserve"> subdivisions</w:t>
+      </w:r>
+      <w:r>
+        <w:t xml:space="preserve"> of that register</w:t>
+      </w:r>
+      <w:r>
+        <w:t xml:space="preserve"> will see the change.</w:t>
+      </w:r>
+      <w:r>
+        <w:t xml:space="preserve"> </w:t>
+      </w:r>
+      <w:r>
+        <w:t xml:space="preserve">Writing to a </w:t>
+      </w:r>
+      <w:r>
+        <w:t>partition</w:t>
+      </w:r>
+      <w:r>
+        <w:t xml:space="preserve"> only changes the bits that make up that </w:t>
+      </w:r>
+      <w:r>
+        <w:t>partition</w:t>
+      </w:r>
+      <w:r>
+        <w:t>, except in the case of writing to the 32-bit partitions, which – for compatibility reasons</w:t>
+      </w:r>
+      <w:r>
+        <w:t xml:space="preserve"> between 32 and 64-bit code</w:t>
+      </w:r>
+      <w:r>
+        <w:t xml:space="preserve"> – zeroes the upper 32-bits of the register.</w:t>
+      </w:r>
+      <w:r>
+        <w:t xml:space="preserve"> This even occurs if the operation is a 32-bit </w:t>
+      </w:r>
+      <w:r>
+        <w:rPr>
+          <w:i/>
+        </w:rPr>
+        <w:t>conditional</w:t>
+      </w:r>
+      <w:r>
+        <w:t xml:space="preserve"> write that takes the </w:t>
+      </w:r>
+      <w:r>
+        <w:rPr>
+          <w:i/>
+        </w:rPr>
+        <w:t>false</w:t>
+      </w:r>
+      <w:r>
+        <w:t xml:space="preserve"> branch (e.g. </w:t>
+      </w:r>
+      <w:hyperlink w:anchor="_MOVcc_–_Conditional" w:history="1">
+        <w:r>
+          <w:rPr>
+            <w:rStyle w:val="Hyperlink"/>
+          </w:rPr>
+          <w:t>MOVcc</w:t>
+        </w:r>
+      </w:hyperlink>
+      <w:r>
+        <w:t>).</w:t>
       </w:r>
     </w:p>
     <w:p>
@@ -10604,6 +10672,7 @@
         <w:jc w:val="both"/>
       </w:pPr>
       <w:r>
+        <w:lastRenderedPageBreak/>
         <w:t>Perhaps now you’re wondering about the strange naming conventions for the first 8 registers compared to the last 8. Back in the ye olden days, there were only 8 (32-bit) registers, and they each had specific purposes:</w:t>
       </w:r>
     </w:p>
@@ -10615,14 +10684,14 @@
         <w:tblLook w:val="04A0" w:firstRow="1" w:lastRow="0" w:firstColumn="1" w:lastColumn="0" w:noHBand="0" w:noVBand="1"/>
       </w:tblPr>
       <w:tblGrid>
-        <w:gridCol w:w="1980"/>
-        <w:gridCol w:w="2970"/>
-        <w:gridCol w:w="4405"/>
+        <w:gridCol w:w="1710"/>
+        <w:gridCol w:w="3150"/>
+        <w:gridCol w:w="4495"/>
       </w:tblGrid>
       <w:tr>
         <w:tc>
           <w:tcPr>
-            <w:tcW w:w="1980" w:type="dxa"/>
+            <w:tcW w:w="1710" w:type="dxa"/>
             <w:shd w:val="clear" w:color="auto" w:fill="5B9BD5" w:themeFill="accent5"/>
           </w:tcPr>
           <w:p>
@@ -10636,14 +10705,13 @@
               <w:rPr>
                 <w:b/>
               </w:rPr>
-              <w:lastRenderedPageBreak/>
               <w:t>Register</w:t>
             </w:r>
           </w:p>
         </w:tc>
         <w:tc>
           <w:tcPr>
-            <w:tcW w:w="2970" w:type="dxa"/>
+            <w:tcW w:w="3150" w:type="dxa"/>
             <w:shd w:val="clear" w:color="auto" w:fill="5B9BD5" w:themeFill="accent5"/>
           </w:tcPr>
           <w:p>
@@ -10663,7 +10731,7 @@
         </w:tc>
         <w:tc>
           <w:tcPr>
-            <w:tcW w:w="4405" w:type="dxa"/>
+            <w:tcW w:w="4495" w:type="dxa"/>
             <w:shd w:val="clear" w:color="auto" w:fill="5B9BD5" w:themeFill="accent5"/>
           </w:tcPr>
           <w:p>
@@ -10685,7 +10753,7 @@
       <w:tr>
         <w:tc>
           <w:tcPr>
-            <w:tcW w:w="1980" w:type="dxa"/>
+            <w:tcW w:w="1710" w:type="dxa"/>
             <w:vAlign w:val="center"/>
           </w:tcPr>
           <w:p>
@@ -10699,7 +10767,7 @@
         </w:tc>
         <w:tc>
           <w:tcPr>
-            <w:tcW w:w="2970" w:type="dxa"/>
+            <w:tcW w:w="3150" w:type="dxa"/>
           </w:tcPr>
           <w:p>
             <w:pPr>
@@ -10712,7 +10780,7 @@
         </w:tc>
         <w:tc>
           <w:tcPr>
-            <w:tcW w:w="4405" w:type="dxa"/>
+            <w:tcW w:w="4495" w:type="dxa"/>
           </w:tcPr>
           <w:p>
             <w:pPr>
@@ -10727,7 +10795,7 @@
       <w:tr>
         <w:tc>
           <w:tcPr>
-            <w:tcW w:w="1980" w:type="dxa"/>
+            <w:tcW w:w="1710" w:type="dxa"/>
             <w:vAlign w:val="center"/>
           </w:tcPr>
           <w:p>
@@ -10741,7 +10809,7 @@
         </w:tc>
         <w:tc>
           <w:tcPr>
-            <w:tcW w:w="2970" w:type="dxa"/>
+            <w:tcW w:w="3150" w:type="dxa"/>
           </w:tcPr>
           <w:p>
             <w:pPr>
@@ -10754,7 +10822,7 @@
         </w:tc>
         <w:tc>
           <w:tcPr>
-            <w:tcW w:w="4405" w:type="dxa"/>
+            <w:tcW w:w="4495" w:type="dxa"/>
           </w:tcPr>
           <w:p>
             <w:pPr>
@@ -10769,7 +10837,7 @@
       <w:tr>
         <w:tc>
           <w:tcPr>
-            <w:tcW w:w="1980" w:type="dxa"/>
+            <w:tcW w:w="1710" w:type="dxa"/>
             <w:vAlign w:val="center"/>
           </w:tcPr>
           <w:p>
@@ -10783,7 +10851,7 @@
         </w:tc>
         <w:tc>
           <w:tcPr>
-            <w:tcW w:w="2970" w:type="dxa"/>
+            <w:tcW w:w="3150" w:type="dxa"/>
           </w:tcPr>
           <w:p>
             <w:pPr>
@@ -10796,7 +10864,7 @@
         </w:tc>
         <w:tc>
           <w:tcPr>
-            <w:tcW w:w="4405" w:type="dxa"/>
+            <w:tcW w:w="4495" w:type="dxa"/>
           </w:tcPr>
           <w:p>
             <w:pPr>
@@ -10811,7 +10879,7 @@
       <w:tr>
         <w:tc>
           <w:tcPr>
-            <w:tcW w:w="1980" w:type="dxa"/>
+            <w:tcW w:w="1710" w:type="dxa"/>
             <w:vAlign w:val="center"/>
           </w:tcPr>
           <w:p>
@@ -10825,7 +10893,7 @@
         </w:tc>
         <w:tc>
           <w:tcPr>
-            <w:tcW w:w="2970" w:type="dxa"/>
+            <w:tcW w:w="3150" w:type="dxa"/>
           </w:tcPr>
           <w:p>
             <w:pPr>
@@ -10838,7 +10906,7 @@
         </w:tc>
         <w:tc>
           <w:tcPr>
-            <w:tcW w:w="4405" w:type="dxa"/>
+            <w:tcW w:w="4495" w:type="dxa"/>
           </w:tcPr>
           <w:p>
             <w:pPr>
@@ -10853,7 +10921,7 @@
       <w:tr>
         <w:tc>
           <w:tcPr>
-            <w:tcW w:w="1980" w:type="dxa"/>
+            <w:tcW w:w="1710" w:type="dxa"/>
             <w:vAlign w:val="center"/>
           </w:tcPr>
           <w:p>
@@ -10867,7 +10935,7 @@
         </w:tc>
         <w:tc>
           <w:tcPr>
-            <w:tcW w:w="2970" w:type="dxa"/>
+            <w:tcW w:w="3150" w:type="dxa"/>
           </w:tcPr>
           <w:p>
             <w:pPr>
@@ -10880,7 +10948,7 @@
         </w:tc>
         <w:tc>
           <w:tcPr>
-            <w:tcW w:w="4405" w:type="dxa"/>
+            <w:tcW w:w="4495" w:type="dxa"/>
           </w:tcPr>
           <w:p>
             <w:pPr>
@@ -10895,7 +10963,7 @@
       <w:tr>
         <w:tc>
           <w:tcPr>
-            <w:tcW w:w="1980" w:type="dxa"/>
+            <w:tcW w:w="1710" w:type="dxa"/>
             <w:vAlign w:val="center"/>
           </w:tcPr>
           <w:p>
@@ -10909,7 +10977,7 @@
         </w:tc>
         <w:tc>
           <w:tcPr>
-            <w:tcW w:w="2970" w:type="dxa"/>
+            <w:tcW w:w="3150" w:type="dxa"/>
           </w:tcPr>
           <w:p>
             <w:pPr>
@@ -10922,7 +10990,7 @@
         </w:tc>
         <w:tc>
           <w:tcPr>
-            <w:tcW w:w="4405" w:type="dxa"/>
+            <w:tcW w:w="4495" w:type="dxa"/>
           </w:tcPr>
           <w:p>
             <w:pPr>
@@ -10937,7 +11005,7 @@
       <w:tr>
         <w:tc>
           <w:tcPr>
-            <w:tcW w:w="1980" w:type="dxa"/>
+            <w:tcW w:w="1710" w:type="dxa"/>
             <w:vAlign w:val="center"/>
           </w:tcPr>
           <w:p>
@@ -10951,7 +11019,7 @@
         </w:tc>
         <w:tc>
           <w:tcPr>
-            <w:tcW w:w="2970" w:type="dxa"/>
+            <w:tcW w:w="3150" w:type="dxa"/>
           </w:tcPr>
           <w:p>
             <w:pPr>
@@ -10964,7 +11032,7 @@
         </w:tc>
         <w:tc>
           <w:tcPr>
-            <w:tcW w:w="4405" w:type="dxa"/>
+            <w:tcW w:w="4495" w:type="dxa"/>
           </w:tcPr>
           <w:p>
             <w:pPr>
@@ -10979,7 +11047,7 @@
       <w:tr>
         <w:tc>
           <w:tcPr>
-            <w:tcW w:w="1980" w:type="dxa"/>
+            <w:tcW w:w="1710" w:type="dxa"/>
             <w:vAlign w:val="center"/>
           </w:tcPr>
           <w:p>
@@ -10993,7 +11061,7 @@
         </w:tc>
         <w:tc>
           <w:tcPr>
-            <w:tcW w:w="2970" w:type="dxa"/>
+            <w:tcW w:w="3150" w:type="dxa"/>
           </w:tcPr>
           <w:p>
             <w:pPr>
@@ -11006,7 +11074,7 @@
         </w:tc>
         <w:tc>
           <w:tcPr>
-            <w:tcW w:w="4405" w:type="dxa"/>
+            <w:tcW w:w="4495" w:type="dxa"/>
           </w:tcPr>
           <w:p>
             <w:pPr>
@@ -11214,14 +11282,11 @@
         <w:jc w:val="both"/>
       </w:pPr>
       <w:r>
+        <w:lastRenderedPageBreak/>
         <w:t>RSP</w:t>
       </w:r>
       <w:r>
-        <w:t xml:space="preserve"> may be also be modified directly without damaging the stack structure, but care should be taken when doing so. For instance, if you want to set aside 128 uninitialized bytes on the stack, </w:t>
-      </w:r>
-      <w:r>
-        <w:lastRenderedPageBreak/>
-        <w:t xml:space="preserve">rather than pushing garbage data one by one until you got 128 bytes, you could simply </w:t>
+        <w:t xml:space="preserve"> may be also be modified directly without damaging the stack structure, but care should be taken when doing so. For instance, if you want to set aside 128 uninitialized bytes on the stack, rather than pushing garbage data one by one until you got 128 bytes, you could simply </w:t>
       </w:r>
       <w:r>
         <w:rPr>
@@ -11516,6 +11581,7 @@
         <w:jc w:val="both"/>
       </w:pPr>
       <w:r>
+        <w:lastRenderedPageBreak/>
         <w:t xml:space="preserve">More information on the FPU can be found </w:t>
       </w:r>
       <w:r>
@@ -11550,7 +11616,6 @@
       <w:bookmarkStart w:id="12" w:name="_Toc516348182"/>
       <w:bookmarkEnd w:id="11"/>
       <w:r>
-        <w:lastRenderedPageBreak/>
         <w:t>Flags Register</w:t>
       </w:r>
       <w:bookmarkEnd w:id="12"/>
@@ -13844,7 +13909,11 @@
         <w:t>reserved flags</w:t>
       </w:r>
       <w:r>
-        <w:t xml:space="preserve">, it may be the case that at some point in the future that same bit position will be given a meaning. This would thus potentially break any code built around the assumption that they would not be modified by anything except your code. </w:t>
+        <w:t xml:space="preserve">, it may be the case that at some point in the future that same bit position will be given a meaning. This would thus potentially break any code built around the assumption that they would not be modified by anything </w:t>
+      </w:r>
+      <w:r>
+        <w:lastRenderedPageBreak/>
+        <w:t xml:space="preserve">except your code. </w:t>
       </w:r>
       <w:r>
         <w:t xml:space="preserve">Additionally, some systems don’t allow you to modify these flags at all (e.g. CSX64). </w:t>
@@ -13858,7 +13927,6 @@
         <w:jc w:val="both"/>
       </w:pPr>
       <w:r>
-        <w:lastRenderedPageBreak/>
         <w:t>The green flags</w:t>
       </w:r>
       <w:r>
@@ -14918,6 +14986,7 @@
         <w:jc w:val="both"/>
       </w:pPr>
       <w:r>
+        <w:lastRenderedPageBreak/>
         <w:t>In CSX64, u</w:t>
       </w:r>
       <w:r>
@@ -14962,11 +15031,7 @@
         <w:t xml:space="preserve"> amount of additional s</w:t>
       </w:r>
       <w:r>
-        <w:t xml:space="preserve">pace </w:t>
-      </w:r>
-      <w:r>
-        <w:lastRenderedPageBreak/>
-        <w:t>for other things such as the stack</w:t>
+        <w:t>pace for other things such as the stack</w:t>
       </w:r>
       <w:r>
         <w:t>.</w:t>
@@ -34690,13 +34755,25 @@
         <w:t xml:space="preserve">? </w:t>
       </w:r>
       <w:r>
-        <w:t>They will always either be on the stack or in registers. In fact, most systems</w:t>
+        <w:t>They will always either be on the stack or in registers. In fact, m</w:t>
+      </w:r>
+      <w:r>
+        <w:t>ost</w:t>
+      </w:r>
+      <w:r>
+        <w:t xml:space="preserve"> systems</w:t>
       </w:r>
       <w:r>
         <w:t xml:space="preserve"> (including CSX64)</w:t>
       </w:r>
       <w:r>
-        <w:t xml:space="preserve"> put them in both places to ensure your program works regardless of </w:t>
+        <w:t xml:space="preserve"> put them in both places</w:t>
+      </w:r>
+      <w:r>
+        <w:t xml:space="preserve"> </w:t>
+      </w:r>
+      <w:r>
+        <w:t xml:space="preserve">to ensure your program works regardless of </w:t>
       </w:r>
       <w:r>
         <w:t xml:space="preserve">which </w:t>
@@ -34835,12 +34912,7 @@
         <w:t>data</w:t>
       </w:r>
       <w:r>
-        <w:t xml:space="preserve"> pertaining to missing info</w:t>
-      </w:r>
-      <w:bookmarkStart w:id="104" w:name="_GoBack"/>
-      <w:bookmarkEnd w:id="104"/>
-      <w:r>
-        <w:t xml:space="preserve">rmation (i.e. </w:t>
+        <w:t xml:space="preserve"> pertaining to missing information (i.e. </w:t>
       </w:r>
       <w:r>
         <w:t xml:space="preserve">info on how to account for </w:t>
@@ -34932,11 +35004,11 @@
         <w:pStyle w:val="Heading3"/>
         <w:ind w:left="720"/>
       </w:pPr>
-      <w:bookmarkStart w:id="105" w:name="_Toc516348238"/>
+      <w:bookmarkStart w:id="104" w:name="_Toc516348238"/>
       <w:r>
         <w:t>Development</w:t>
       </w:r>
-      <w:bookmarkEnd w:id="105"/>
+      <w:bookmarkEnd w:id="104"/>
     </w:p>
     <w:p>
       <w:pPr>
@@ -34944,19 +35016,25 @@
         <w:jc w:val="both"/>
       </w:pPr>
       <w:r>
-        <w:t>The development process is the only part that should concern you (as assembly is a cruel, vindictive mistress).</w:t>
+        <w:t>The development process is the only part that should concern you (as assembly is a cruel</w:t>
+      </w:r>
+      <w:r>
+        <w:t xml:space="preserve"> and</w:t>
+      </w:r>
+      <w:r>
+        <w:t xml:space="preserve"> vindictive mistress).</w:t>
       </w:r>
       <w:r>
         <w:t xml:space="preserve"> Fortunately, you should also already be very familiar with it.</w:t>
       </w:r>
       <w:r>
-        <w:t xml:space="preserve"> This step just involves opening an editor of your choice and </w:t>
-      </w:r>
-      <w:r>
-        <w:t>typing</w:t>
-      </w:r>
-      <w:r>
-        <w:t xml:space="preserve"> up your program.</w:t>
+        <w:t xml:space="preserve"> This step just involves opening </w:t>
+      </w:r>
+      <w:r>
+        <w:t>your editor of choice and coding away to your heart’s content</w:t>
+      </w:r>
+      <w:r>
+        <w:t>.</w:t>
       </w:r>
     </w:p>
     <w:p>
@@ -34965,7 +35043,19 @@
         <w:jc w:val="both"/>
       </w:pPr>
       <w:r>
-        <w:t>What kind of educator would I be if we didn’t make a Hello World! project?</w:t>
+        <w:t xml:space="preserve">What kind of educator would I be if we didn’t make a </w:t>
+      </w:r>
+      <w:r>
+        <w:t>“</w:t>
+      </w:r>
+      <w:r>
+        <w:t>Hello World!</w:t>
+      </w:r>
+      <w:r>
+        <w:t>”</w:t>
+      </w:r>
+      <w:r>
+        <w:t xml:space="preserve"> project?</w:t>
       </w:r>
       <w:r>
         <w:t xml:space="preserve"> Let’s begin.</w:t>
@@ -34980,7 +35070,22 @@
         <w:t>Open</w:t>
       </w:r>
       <w:r>
-        <w:t xml:space="preserve"> your editor of choice (I’ll be using Notepad++). You can save your file as whatever you wish, but .asm for an assembly file will likely be more convenient for everyone involved.</w:t>
+        <w:t xml:space="preserve"> your editor of choice (I’ll be using Notepad++). You can save your file as whatever you wish, but </w:t>
+      </w:r>
+      <w:r>
+        <w:t>“</w:t>
+      </w:r>
+      <w:r>
+        <w:t>.asm</w:t>
+      </w:r>
+      <w:r>
+        <w:t>”</w:t>
+      </w:r>
+      <w:r>
+        <w:t xml:space="preserve"> for an assembly file will likely be more convenient for everyone involved.</w:t>
+      </w:r>
+      <w:r>
+        <w:t xml:space="preserve"> Here’s our assembly source file:</w:t>
       </w:r>
     </w:p>
     <w:p>
@@ -34994,10 +35099,10 @@
         </w:rPr>
         <w:lastRenderedPageBreak/>
         <w:drawing>
-          <wp:inline distT="0" distB="0" distL="0" distR="0" wp14:anchorId="1A6F26C6" wp14:editId="032BD28E">
-            <wp:extent cx="4892637" cy="2914650"/>
-            <wp:effectExtent l="0" t="0" r="3810" b="0"/>
-            <wp:docPr id="1" name="Picture 1"/>
+          <wp:inline distT="0" distB="0" distL="0" distR="0" wp14:anchorId="319862AD" wp14:editId="4CE116BD">
+            <wp:extent cx="5462270" cy="3359150"/>
+            <wp:effectExtent l="0" t="0" r="5080" b="0"/>
+            <wp:docPr id="5" name="Picture 5"/>
             <wp:cNvGraphicFramePr>
               <a:graphicFrameLocks xmlns:a="http://schemas.openxmlformats.org/drawingml/2006/main" noChangeAspect="1"/>
             </wp:cNvGraphicFramePr>
@@ -35026,7 +35131,7 @@
                   <pic:spPr bwMode="auto">
                     <a:xfrm>
                       <a:off x="0" y="0"/>
-                      <a:ext cx="4914570" cy="2927716"/>
+                      <a:ext cx="5472313" cy="3365326"/>
                     </a:xfrm>
                     <a:prstGeom prst="rect">
                       <a:avLst/>
@@ -35084,7 +35189,13 @@
         <w:jc w:val="both"/>
       </w:pPr>
       <w:r>
-        <w:t>We used several statements to get the processor into a state we wanted before actually performing the system call (this also applies to any function call).</w:t>
+        <w:t xml:space="preserve">We used several statements to get the </w:t>
+      </w:r>
+      <w:r>
+        <w:t>registers</w:t>
+      </w:r>
+      <w:r>
+        <w:t xml:space="preserve"> into a state we wanted before actually performing the system call (this also applies to any function call).</w:t>
       </w:r>
     </w:p>
     <w:p>
@@ -35097,7 +35208,40 @@
         <w:jc w:val="both"/>
       </w:pPr>
       <w:r>
-        <w:t>We set $0 (return value) to zero using the xor idiom. It is much more efficient both in terms of executable size and execution time to use xor a register with itself than to set it to zero, as setting I to zero would need to store the 8-byte value (of zero), that will be loaded into the register, while xor will just take the 1-byte register address pair. In other languages if you set something to zero the compiler will usually optimize that assignment into this form.</w:t>
+        <w:t xml:space="preserve">We set </w:t>
+      </w:r>
+      <w:r>
+        <w:t>eax</w:t>
+      </w:r>
+      <w:r>
+        <w:t xml:space="preserve"> (return value) to zero using the xor idiom. It is </w:t>
+      </w:r>
+      <w:r>
+        <w:t xml:space="preserve">slightly </w:t>
+      </w:r>
+      <w:r>
+        <w:t>more efficient in terms of executable size to xor a register with itself than to set it to zero, as setting</w:t>
+      </w:r>
+      <w:r>
+        <w:t xml:space="preserve"> it</w:t>
+      </w:r>
+      <w:r>
+        <w:t xml:space="preserve"> to zero would need to store the </w:t>
+      </w:r>
+      <w:r>
+        <w:t>4</w:t>
+      </w:r>
+      <w:r>
+        <w:t xml:space="preserve">-byte value (of zero), that will be loaded into the register. In other languages if you set something to zero the compiler will </w:t>
+      </w:r>
+      <w:r>
+        <w:t>often</w:t>
+      </w:r>
+      <w:r>
+        <w:t xml:space="preserve"> optimize that assignment into this form</w:t>
+      </w:r>
+      <w:r>
+        <w:t>.</w:t>
       </w:r>
     </w:p>
     <w:p>
@@ -35123,10 +35267,25 @@
         <w:jc w:val="both"/>
       </w:pPr>
       <w:r>
-        <w:t xml:space="preserve">We need to put the string to print out somewhere. Static variables are typically placed at the bottom or top of an assembly file. We create a label for the variable (in this case a string) and write out its value using </w:t>
-      </w:r>
-      <w:r>
-        <w:t>the Emit directive</w:t>
+        <w:t>We need to put the string to print out somewhere. Static variables are typically placed at the bottom or top of an assembly file</w:t>
+      </w:r>
+      <w:r>
+        <w:t xml:space="preserve"> in the data or read-only data segments</w:t>
+      </w:r>
+      <w:r>
+        <w:t xml:space="preserve">. We create a label for the variable (in this case a string) and write out its value using </w:t>
+      </w:r>
+      <w:r>
+        <w:t xml:space="preserve">the </w:t>
+      </w:r>
+      <w:r>
+        <w:t>Declare</w:t>
+      </w:r>
+      <w:r>
+        <w:t xml:space="preserve"> directive</w:t>
+      </w:r>
+      <w:r>
+        <w:t xml:space="preserve"> DB</w:t>
       </w:r>
       <w:r>
         <w:t>.</w:t>
@@ -35145,16 +35304,25 @@
         <w:t>sys_write requires we know the length of the string (because it actually deals with writing binary data, not text, but this isn’t a problem</w:t>
       </w:r>
       <w:r>
-        <w:t xml:space="preserve"> since the binary representation of text is text). To do this we introduce a new symbol named txt_len immediately after emitting the string with value @-txt </w:t>
-      </w:r>
-      <w:r>
-        <w:t>using the @ macro to</w:t>
-      </w:r>
-      <w:r>
-        <w:t xml:space="preserve"> get the current line’s address and subtracting the address of the beginning of the string. This gives us the difference in bytes, and since a character is 1 byte, this is also the number of characters in the string. </w:t>
-      </w:r>
-      <w:r>
-        <w:t>You could also do this by creating another label immediately after emitting the string and using that in place of @.</w:t>
+        <w:t xml:space="preserve"> since the binary representation of text is text). To do this we introduce a new symbol named txt_len immediately after emitting the string with value </w:t>
+      </w:r>
+      <w:r>
+        <w:t>$</w:t>
+      </w:r>
+      <w:r>
+        <w:t xml:space="preserve">-txt </w:t>
+      </w:r>
+      <w:r>
+        <w:t xml:space="preserve">using the </w:t>
+      </w:r>
+      <w:r>
+        <w:t>$</w:t>
+      </w:r>
+      <w:r>
+        <w:t xml:space="preserve"> macro to</w:t>
+      </w:r>
+      <w:r>
+        <w:t xml:space="preserve"> get the current line’s address and subtracting the address of the beginning of the string. This gives us the difference in bytes, and since a character is 1 byte, this is also the number of characters in the string.</w:t>
       </w:r>
     </w:p>
     <w:p>
@@ -35162,11 +35330,11 @@
         <w:pStyle w:val="Heading3"/>
         <w:ind w:left="720"/>
       </w:pPr>
-      <w:bookmarkStart w:id="106" w:name="_Toc516348239"/>
+      <w:bookmarkStart w:id="105" w:name="_Toc516348239"/>
       <w:r>
         <w:t>Assembling</w:t>
       </w:r>
-      <w:bookmarkEnd w:id="106"/>
+      <w:bookmarkEnd w:id="105"/>
     </w:p>
     <w:p>
       <w:pPr>
@@ -35183,32 +35351,23 @@
         <w:t>efore we can turn it into an executable. In this example I’ll be using PowerShell</w:t>
       </w:r>
       <w:r>
-        <w:t xml:space="preserve">. At the time of writing this manual, PowerShell does not </w:t>
+        <w:t>.</w:t>
+      </w:r>
+      <w:r>
+        <w:t xml:space="preserve"> </w:t>
+      </w:r>
+      <w:r>
+        <w:t xml:space="preserve">This will be the first occurrence of actually using the CSX64 </w:t>
       </w:r>
       <w:r>
         <w:lastRenderedPageBreak/>
-        <w:t xml:space="preserve">support file redirection. If you’re on </w:t>
-      </w:r>
-      <w:r>
-        <w:t>W</w:t>
-      </w:r>
-      <w:r>
-        <w:t>indows and need file redirection, consider using Command Prompt (cmd.exe) or downloading a reputable third-party console emulator</w:t>
-      </w:r>
-      <w:r>
-        <w:t xml:space="preserve"> (</w:t>
-      </w:r>
-      <w:r>
-        <w:t>e.g.</w:t>
-      </w:r>
-      <w:r>
-        <w:t xml:space="preserve"> </w:t>
-      </w:r>
-      <w:r>
-        <w:t>Git Bash)</w:t>
-      </w:r>
-      <w:r>
-        <w:t>.</w:t>
+        <w:t xml:space="preserve">application (csx.exe). </w:t>
+      </w:r>
+      <w:r>
+        <w:t xml:space="preserve">Before we begin, I’ll show the working directory and provide the -h option to csx.exe to </w:t>
+      </w:r>
+      <w:r>
+        <w:t>list all of the available options:</w:t>
       </w:r>
     </w:p>
     <w:p>
@@ -35217,23 +35376,14 @@
         <w:jc w:val="both"/>
       </w:pPr>
       <w:r>
-        <w:t>This will be the first occurrence of actually using the CSX64 application (csx.exe). Providing the -h option will list all of the available options:</w:t>
-      </w:r>
-    </w:p>
-    <w:p>
-      <w:pPr>
-        <w:ind w:left="720"/>
-        <w:jc w:val="both"/>
-      </w:pPr>
-      <w:r>
         <w:rPr>
           <w:noProof/>
         </w:rPr>
         <w:drawing>
-          <wp:inline distT="0" distB="0" distL="0" distR="0" wp14:anchorId="70BF49D0" wp14:editId="68AC2853">
-            <wp:extent cx="5486400" cy="2053733"/>
-            <wp:effectExtent l="0" t="0" r="0" b="3810"/>
-            <wp:docPr id="2" name="Picture 2"/>
+          <wp:inline distT="0" distB="0" distL="0" distR="0" wp14:anchorId="390FBE48" wp14:editId="5471906D">
+            <wp:extent cx="5473993" cy="3676650"/>
+            <wp:effectExtent l="0" t="0" r="0" b="0"/>
+            <wp:docPr id="7" name="Picture 7"/>
             <wp:cNvGraphicFramePr>
               <a:graphicFrameLocks xmlns:a="http://schemas.openxmlformats.org/drawingml/2006/main" noChangeAspect="1"/>
             </wp:cNvGraphicFramePr>
@@ -35262,7 +35412,7 @@
                   <pic:spPr bwMode="auto">
                     <a:xfrm>
                       <a:off x="0" y="0"/>
-                      <a:ext cx="5518660" cy="2065809"/>
+                      <a:ext cx="5490501" cy="3687738"/>
                     </a:xfrm>
                     <a:prstGeom prst="rect">
                       <a:avLst/>
@@ -35285,7 +35435,10 @@
         <w:jc w:val="both"/>
       </w:pPr>
       <w:r>
-        <w:t>We want to assemble hello_world.asm into an object file, so we need the -a option.</w:t>
+        <w:t>We want to assemble hello_world.asm into an object file, so we need the -a option</w:t>
+      </w:r>
+      <w:r>
+        <w:t>:</w:t>
       </w:r>
     </w:p>
     <w:p>
@@ -35294,23 +35447,14 @@
         <w:jc w:val="both"/>
       </w:pPr>
       <w:r>
-        <w:t>The following shows the directory before assembling the file, the command to assemble it, and the directory afterwards:</w:t>
-      </w:r>
-    </w:p>
-    <w:p>
-      <w:pPr>
-        <w:ind w:left="720"/>
-        <w:jc w:val="both"/>
-      </w:pPr>
-      <w:r>
         <w:rPr>
           <w:noProof/>
         </w:rPr>
         <w:drawing>
-          <wp:inline distT="0" distB="0" distL="0" distR="0" wp14:anchorId="41CAB8F9" wp14:editId="36A727DD">
-            <wp:extent cx="5467350" cy="3578629"/>
-            <wp:effectExtent l="0" t="0" r="0" b="3175"/>
-            <wp:docPr id="3" name="Picture 3"/>
+          <wp:inline distT="0" distB="0" distL="0" distR="0" wp14:anchorId="7F9CD989" wp14:editId="5A274863">
+            <wp:extent cx="5469750" cy="2228850"/>
+            <wp:effectExtent l="0" t="0" r="0" b="0"/>
+            <wp:docPr id="8" name="Picture 8"/>
             <wp:cNvGraphicFramePr>
               <a:graphicFrameLocks xmlns:a="http://schemas.openxmlformats.org/drawingml/2006/main" noChangeAspect="1"/>
             </wp:cNvGraphicFramePr>
@@ -35339,7 +35483,7 @@
                   <pic:spPr bwMode="auto">
                     <a:xfrm>
                       <a:off x="0" y="0"/>
-                      <a:ext cx="5482342" cy="3588442"/>
+                      <a:ext cx="5480941" cy="2233410"/>
                     </a:xfrm>
                     <a:prstGeom prst="rect">
                       <a:avLst/>
@@ -35379,34 +35523,34 @@
         <w:pStyle w:val="Heading3"/>
         <w:ind w:left="720"/>
       </w:pPr>
-      <w:bookmarkStart w:id="107" w:name="_Toc516348240"/>
-      <w:r>
+      <w:bookmarkStart w:id="106" w:name="_Toc516348240"/>
+      <w:r>
+        <w:t>Linking</w:t>
+      </w:r>
+      <w:bookmarkEnd w:id="106"/>
+    </w:p>
+    <w:p>
+      <w:pPr>
+        <w:ind w:left="720"/>
+      </w:pPr>
+      <w:r>
+        <w:t>We now need to link our object files (in this case just the one) together to create an executable. To do this we use the -l (lowercase L) option:</w:t>
+      </w:r>
+    </w:p>
+    <w:p>
+      <w:pPr>
+        <w:ind w:left="720"/>
+      </w:pPr>
+      <w:r>
+        <w:rPr>
+          <w:noProof/>
+        </w:rPr>
         <w:lastRenderedPageBreak/>
-        <w:t>Linking</w:t>
-      </w:r>
-      <w:bookmarkEnd w:id="107"/>
-    </w:p>
-    <w:p>
-      <w:pPr>
-        <w:ind w:left="720"/>
-      </w:pPr>
-      <w:r>
-        <w:t>We now need to link our object files (in this case just the one) together to create an executable. To do this we use the -l (lowercase L) option:</w:t>
-      </w:r>
-    </w:p>
-    <w:p>
-      <w:pPr>
-        <w:ind w:left="720"/>
-      </w:pPr>
-      <w:r>
-        <w:rPr>
-          <w:noProof/>
-        </w:rPr>
         <w:drawing>
-          <wp:inline distT="0" distB="0" distL="0" distR="0" wp14:anchorId="7CCB7221" wp14:editId="5FD2A611">
-            <wp:extent cx="5442479" cy="2235200"/>
-            <wp:effectExtent l="0" t="0" r="6350" b="0"/>
-            <wp:docPr id="4" name="Picture 4"/>
+          <wp:inline distT="0" distB="0" distL="0" distR="0" wp14:anchorId="79BE2FA9" wp14:editId="26E2BB3E">
+            <wp:extent cx="5467350" cy="1939274"/>
+            <wp:effectExtent l="0" t="0" r="0" b="4445"/>
+            <wp:docPr id="9" name="Picture 9"/>
             <wp:cNvGraphicFramePr>
               <a:graphicFrameLocks xmlns:a="http://schemas.openxmlformats.org/drawingml/2006/main" noChangeAspect="1"/>
             </wp:cNvGraphicFramePr>
@@ -35435,7 +35579,7 @@
                   <pic:spPr bwMode="auto">
                     <a:xfrm>
                       <a:off x="0" y="0"/>
-                      <a:ext cx="5456261" cy="2240860"/>
+                      <a:ext cx="5565506" cy="1974090"/>
                     </a:xfrm>
                     <a:prstGeom prst="rect">
                       <a:avLst/>
@@ -35455,12 +35599,22 @@
     <w:p>
       <w:pPr>
         <w:ind w:left="720"/>
+        <w:jc w:val="both"/>
       </w:pPr>
       <w:r>
         <w:t>Here you see we also provided the -o option (combined as -lo) (any CSX64 short name options can be combined in this way)</w:t>
       </w:r>
       <w:r>
-        <w:t xml:space="preserve"> to specify the output, followed by the path to put the result. This can be omitted, but it will default to “a.exe”, which is fairly nondescriptive but may be used if you should ever need it.</w:t>
+        <w:t xml:space="preserve"> to specify the output, followed by the path to put the result. This can be omitted, but it will default to “a.exe”, which is fairly non</w:t>
+      </w:r>
+      <w:r>
+        <w:t>-</w:t>
+      </w:r>
+      <w:r>
+        <w:t>descriptive</w:t>
+      </w:r>
+      <w:r>
+        <w:t>.</w:t>
       </w:r>
     </w:p>
     <w:p>
@@ -35468,11 +35622,11 @@
         <w:pStyle w:val="Heading3"/>
         <w:ind w:left="720"/>
       </w:pPr>
-      <w:bookmarkStart w:id="108" w:name="_Toc516348241"/>
+      <w:bookmarkStart w:id="107" w:name="_Toc516348241"/>
       <w:r>
         <w:t>Executing</w:t>
       </w:r>
-      <w:bookmarkEnd w:id="108"/>
+      <w:bookmarkEnd w:id="107"/>
     </w:p>
     <w:p>
       <w:pPr>
@@ -35483,7 +35637,19 @@
         <w:t>We now have a working executable. But hold your horses, don’t try to double click it or run it from the console. It’s a CSX64 executable, so it needs to be run by csx.exe</w:t>
       </w:r>
       <w:r>
-        <w:t>. As the -h help option explained, providing no options (specifically no -a or -l options) defaults it to execution mode:</w:t>
+        <w:t xml:space="preserve">. As the -h help option explained, providing no options (specifically no </w:t>
+      </w:r>
+      <w:r>
+        <w:t>-g/</w:t>
+      </w:r>
+      <w:r>
+        <w:t>-a</w:t>
+      </w:r>
+      <w:r>
+        <w:t>/</w:t>
+      </w:r>
+      <w:r>
+        <w:t>-l options) defaults it to execution mode:</w:t>
       </w:r>
     </w:p>
     <w:p>
@@ -35496,10 +35662,10 @@
           <w:noProof/>
         </w:rPr>
         <w:drawing>
-          <wp:inline distT="0" distB="0" distL="0" distR="0" wp14:anchorId="7A96F724" wp14:editId="655277C8">
-            <wp:extent cx="5492750" cy="722576"/>
-            <wp:effectExtent l="0" t="0" r="0" b="1905"/>
-            <wp:docPr id="6" name="Picture 6"/>
+          <wp:inline distT="0" distB="0" distL="0" distR="0" wp14:anchorId="4E63F7FE" wp14:editId="594ABE95">
+            <wp:extent cx="5492750" cy="716701"/>
+            <wp:effectExtent l="0" t="0" r="0" b="7620"/>
+            <wp:docPr id="10" name="Picture 10"/>
             <wp:cNvGraphicFramePr>
               <a:graphicFrameLocks xmlns:a="http://schemas.openxmlformats.org/drawingml/2006/main" noChangeAspect="1"/>
             </wp:cNvGraphicFramePr>
@@ -35528,7 +35694,7 @@
                   <pic:spPr bwMode="auto">
                     <a:xfrm>
                       <a:off x="0" y="0"/>
-                      <a:ext cx="5570174" cy="732761"/>
+                      <a:ext cx="5567318" cy="726431"/>
                     </a:xfrm>
                     <a:prstGeom prst="rect">
                       <a:avLst/>
@@ -35551,7 +35717,19 @@
         <w:jc w:val="both"/>
       </w:pPr>
       <w:r>
-        <w:t xml:space="preserve">As a side note, all the options after csx.exe will be passed to the program, with the number of arguments in $1 and a pointer to an array of pointers to the arguments in $2, as discussed in </w:t>
+        <w:t xml:space="preserve">As a side note, all the options after csx.exe will be passed to the program, with the number of arguments in </w:t>
+      </w:r>
+      <w:r>
+        <w:t>RDI</w:t>
+      </w:r>
+      <w:r>
+        <w:t xml:space="preserve"> and a pointer to an array of pointers to the arguments in </w:t>
+      </w:r>
+      <w:r>
+        <w:t>RSI</w:t>
+      </w:r>
+      <w:r>
+        <w:t xml:space="preserve">, as discussed in </w:t>
       </w:r>
       <w:hyperlink w:anchor="_Command_Line_Arguments" w:history="1">
         <w:r>
@@ -35572,12 +35750,12 @@
       <w:pPr>
         <w:pStyle w:val="Heading1"/>
       </w:pPr>
-      <w:bookmarkStart w:id="109" w:name="_Toc516348242"/>
+      <w:bookmarkStart w:id="108" w:name="_Toc516348242"/>
       <w:r>
         <w:lastRenderedPageBreak/>
         <w:t>Virtual Operating System</w:t>
       </w:r>
-      <w:bookmarkEnd w:id="109"/>
+      <w:bookmarkEnd w:id="108"/>
     </w:p>
     <w:p>
       <w:pPr>
@@ -35622,50 +35800,41 @@
       <w:pPr>
         <w:pStyle w:val="Heading2"/>
       </w:pPr>
-      <w:bookmarkStart w:id="110" w:name="_File_Descriptors"/>
-      <w:bookmarkStart w:id="111" w:name="_Toc516348243"/>
+      <w:bookmarkStart w:id="109" w:name="_File_Descriptors"/>
+      <w:bookmarkStart w:id="110" w:name="_Toc516348243"/>
+      <w:bookmarkEnd w:id="109"/>
+      <w:r>
+        <w:t xml:space="preserve">File </w:t>
+      </w:r>
+      <w:r>
+        <w:t>Descriptors</w:t>
+      </w:r>
       <w:bookmarkEnd w:id="110"/>
-      <w:r>
-        <w:t xml:space="preserve">File </w:t>
-      </w:r>
-      <w:r>
-        <w:t>Descriptors</w:t>
-      </w:r>
-      <w:bookmarkEnd w:id="111"/>
     </w:p>
     <w:p>
       <w:pPr>
         <w:jc w:val="both"/>
       </w:pPr>
       <w:r>
-        <w:t>One of the most important roles of an operating system is in managing a file structure on the hard drive. There are many, many ways to go about this, so we won’t get into the specifics of how that’s done. However, one aspect of the file system that is always present is a way for client code to access it. This is accomplished via so-called file descriptors, which are essentially an operating system-specific data structure that will be used to grant access to the file system. To do this, you must first request a file descriptor via system call. It will then provide you with the file descriptor</w:t>
-      </w:r>
-      <w:r>
-        <w:t xml:space="preserve"> address, which for security reasons is </w:t>
-      </w:r>
-      <w:r>
-        <w:t>usually</w:t>
-      </w:r>
-      <w:r>
-        <w:t xml:space="preserve"> an index in an array you don’t know the position of</w:t>
-      </w:r>
-      <w:r>
-        <w:t xml:space="preserve"> and </w:t>
-      </w:r>
-      <w:r>
-        <w:t>consisting of objects you don’t know the structure or size of.</w:t>
-      </w:r>
-      <w:r>
-        <w:t xml:space="preserve"> From there, you</w:t>
-      </w:r>
-      <w:r>
-        <w:t xml:space="preserve"> can</w:t>
-      </w:r>
-      <w:r>
-        <w:t xml:space="preserve"> use that file descriptor</w:t>
-      </w:r>
-      <w:r>
-        <w:t xml:space="preserve"> index in various other system calls to perform the desired file operations.</w:t>
+        <w:t xml:space="preserve">One of the most important roles of an operating system is in managing a file structure on the hard drive. There are many, many ways to go about this, so we won’t get into the specifics of how that’s done. However, one aspect of the file system that is always present is a way for client code to access it. This is accomplished via so-called file descriptors, which are </w:t>
+      </w:r>
+      <w:r>
+        <w:t xml:space="preserve">integers that can be used in </w:t>
+      </w:r>
+      <w:r>
+        <w:t>some</w:t>
+      </w:r>
+      <w:r>
+        <w:t xml:space="preserve"> system calls to refer to an OS-specific </w:t>
+      </w:r>
+      <w:r>
+        <w:t xml:space="preserve">structures </w:t>
+      </w:r>
+      <w:r>
+        <w:t>used for managing a file</w:t>
+      </w:r>
+      <w:r>
+        <w:t>.</w:t>
       </w:r>
     </w:p>
     <w:p>
@@ -35673,7 +35842,16 @@
         <w:jc w:val="both"/>
       </w:pPr>
       <w:r>
-        <w:t>That said, there is usually a set number of file descriptors for any given system. If you fail to close a file descriptor, the system will still believe it’s in use. Moreover, if you attempt to open a file when there are no unused file descriptors available the request will fail</w:t>
+        <w:t>T</w:t>
+      </w:r>
+      <w:r>
+        <w:t xml:space="preserve">here is usually a </w:t>
+      </w:r>
+      <w:r>
+        <w:t>(relatively small) maximum</w:t>
+      </w:r>
+      <w:r>
+        <w:t xml:space="preserve"> number of file descriptors for any given system. If you fail to close a file descriptor, the system will still believe it’s in use. Moreover, if you attempt to open a file when there are no unused file descriptors available the request will fail</w:t>
       </w:r>
       <w:r>
         <w:t>, which on some systems may yield a “null” value (not necessarily zero) to indicate the failure, and on others may cause an exception. I</w:t>
@@ -35716,7 +35894,9 @@
         <w:pStyle w:val="Heading3"/>
         <w:ind w:left="720"/>
       </w:pPr>
+      <w:bookmarkStart w:id="111" w:name="_Managed_File"/>
       <w:bookmarkStart w:id="112" w:name="_Toc516348244"/>
+      <w:bookmarkEnd w:id="111"/>
       <w:r>
         <w:t>Managed File</w:t>
       </w:r>
@@ -35728,7 +35908,10 @@
         <w:jc w:val="both"/>
       </w:pPr>
       <w:r>
-        <w:t xml:space="preserve">A </w:t>
+        <w:t>In CSX64, a</w:t>
+      </w:r>
+      <w:r>
+        <w:t xml:space="preserve"> </w:t>
       </w:r>
       <w:r>
         <w:t xml:space="preserve">managed file is considered to be entirely controlled by client </w:t>
@@ -35814,17 +35997,18 @@
       <w:r>
         <w:t>.</w:t>
       </w:r>
+      <w:bookmarkStart w:id="115" w:name="_Toc516348246"/>
     </w:p>
     <w:p>
       <w:pPr>
         <w:pStyle w:val="Heading3"/>
-      </w:pPr>
-      <w:r>
-        <w:tab/>
-      </w:r>
-      <w:bookmarkStart w:id="115" w:name="_Toc516348246"/>
-      <w:r>
-        <w:t>Interactive File</w:t>
+        <w:ind w:left="720"/>
+      </w:pPr>
+      <w:r>
+        <w:t>I</w:t>
+      </w:r>
+      <w:r>
+        <w:t>nteractive File</w:t>
       </w:r>
       <w:bookmarkEnd w:id="115"/>
     </w:p>
@@ -35849,7 +36033,13 @@
         <w:t>,</w:t>
       </w:r>
       <w:r>
-        <w:t xml:space="preserve"> reading past the end of the file will put the processor in the SuspendedRead state, pending </w:t>
+        <w:t xml:space="preserve"> reading past the end will put the processor in the Suspended</w:t>
+      </w:r>
+      <w:r>
+        <w:t xml:space="preserve"> </w:t>
+      </w:r>
+      <w:r>
+        <w:t xml:space="preserve">Read state, pending </w:t>
       </w:r>
       <w:r>
         <w:t xml:space="preserve">more data from some external source. </w:t>
@@ -35858,7 +36048,10 @@
         <w:t xml:space="preserve">Execution will resume when there is more data to read. For </w:t>
       </w:r>
       <w:r>
-        <w:t>instance, this could be used to simulate a standard console input stream.</w:t>
+        <w:t>instance, this could be used to simulate a standard console input stream</w:t>
+      </w:r>
+      <w:r>
+        <w:t xml:space="preserve"> (the vanilla console input is not interactive because the virtual operating system didn’t create it – the real operating system did, and it performs this feature by default).</w:t>
       </w:r>
     </w:p>
     <w:p>
@@ -36921,34 +37114,64 @@
       <w:r>
         <w:t xml:space="preserve"> operation and is a request for the virtual operating system to take over and perform some specialized task before resuming execution of client code.</w:t>
       </w:r>
+      <w:r>
+        <w:t xml:space="preserve"> </w:t>
+      </w:r>
+      <w:r>
+        <w:t xml:space="preserve">By default, </w:t>
+      </w:r>
+      <w:r>
+        <w:t xml:space="preserve">the </w:t>
+      </w:r>
+      <w:r>
+        <w:t>CSX64</w:t>
+      </w:r>
+      <w:r>
+        <w:t xml:space="preserve"> system call table</w:t>
+      </w:r>
+      <w:r>
+        <w:t xml:space="preserve"> offers several low-level utilities such as file access, though extension libraries are free to add</w:t>
+      </w:r>
+      <w:r>
+        <w:t>, modify, or even remove features.</w:t>
+      </w:r>
     </w:p>
     <w:p>
       <w:pPr>
         <w:jc w:val="both"/>
       </w:pPr>
       <w:r>
-        <w:t xml:space="preserve">By default, </w:t>
-      </w:r>
-      <w:r>
-        <w:t xml:space="preserve">the </w:t>
-      </w:r>
-      <w:r>
-        <w:t>CSX64</w:t>
-      </w:r>
-      <w:r>
-        <w:t xml:space="preserve"> system call table</w:t>
-      </w:r>
-      <w:r>
-        <w:t xml:space="preserve"> offers several low-level utilities such as file access, though extension libraries are free to add more functionalities</w:t>
-      </w:r>
-      <w:r>
-        <w:t xml:space="preserve"> or even modify or remove </w:t>
-      </w:r>
-      <w:r>
-        <w:t>existing features</w:t>
-      </w:r>
-      <w:r>
-        <w:t>.</w:t>
+        <w:t>To perform a system call in CSX64, a special “system call code” is loaded into</w:t>
+      </w:r>
+      <w:r>
+        <w:t xml:space="preserve"> </w:t>
+      </w:r>
+      <w:r>
+        <w:t>RAX</w:t>
+      </w:r>
+      <w:r>
+        <w:t xml:space="preserve"> prior to executing a SYSCALL </w:t>
+      </w:r>
+      <w:r>
+        <w:t>instruction</w:t>
+      </w:r>
+      <w:r>
+        <w:t xml:space="preserve">. Based on </w:t>
+      </w:r>
+      <w:r>
+        <w:t>the system call code</w:t>
+      </w:r>
+      <w:r>
+        <w:t xml:space="preserve">, various tasks will be performed. Note that a virtual operating system is free to do whatever it </w:t>
+      </w:r>
+      <w:r>
+        <w:t>wants to do</w:t>
+      </w:r>
+      <w:r>
+        <w:t>. It may modify memory, registers, flags, or even hidden registers</w:t>
+      </w:r>
+      <w:r>
+        <w:t xml:space="preserve"> that client code doesn’t have access to.</w:t>
       </w:r>
     </w:p>
     <w:p>
@@ -36956,44 +37179,17 @@
         <w:jc w:val="both"/>
       </w:pPr>
       <w:r>
-        <w:t xml:space="preserve">The default operating system has a system call </w:t>
-      </w:r>
-      <w:r>
-        <w:t>code</w:t>
-      </w:r>
-      <w:r>
-        <w:t xml:space="preserve"> be loaded into </w:t>
-      </w:r>
-      <w:r>
-        <w:t>$</w:t>
-      </w:r>
-      <w:r>
-        <w:t xml:space="preserve">0 prior to executing a SYSCALL operation. Based on the value in </w:t>
-      </w:r>
-      <w:r>
-        <w:t>$</w:t>
-      </w:r>
-      <w:r>
-        <w:t xml:space="preserve">0, various tasks will be performed. Note that a virtual operating system </w:t>
-      </w:r>
-      <w:r>
         <w:lastRenderedPageBreak/>
-        <w:t xml:space="preserve">is free to do whatever it </w:t>
-      </w:r>
-      <w:r>
-        <w:t>wants to do</w:t>
-      </w:r>
-      <w:r>
-        <w:t>. It may modify memory, registers, flags, or even hidden registers</w:t>
-      </w:r>
-      <w:r>
-        <w:t xml:space="preserve"> that client code doesn’t have access to (e.g. </w:t>
-      </w:r>
-      <w:r>
-        <w:t>the execution pointer</w:t>
-      </w:r>
-      <w:r>
-        <w:t>).</w:t>
+        <w:t>Arguments to system calls in CSX64 are loaded left-to-right into RAX, RBX, RCX, and RDX, where RAX is always the system call code. The system call calling conventions vary based on whatever operating system you’re on, which is why their behavior is almost always wrapped into a function that’s used instead. Fortunately, CSX64 is an emulated experience, which means you’re free to be prolific with raw system calls without the risk of running into this problem.</w:t>
+      </w:r>
+      <w:r>
+        <w:t xml:space="preserve"> The important thing to remember is that the system call calling conventions are set in stone for whatever system you’re on, as opposed to function calling conventions, which you could change if you wanted</w:t>
+      </w:r>
+      <w:r>
+        <w:t xml:space="preserve"> to</w:t>
+      </w:r>
+      <w:r>
+        <w:t xml:space="preserve"> by rewriting the function.</w:t>
       </w:r>
     </w:p>
     <w:p>
@@ -37030,6 +37226,7 @@
           <w:tcPr>
             <w:tcW w:w="1345" w:type="dxa"/>
             <w:shd w:val="clear" w:color="auto" w:fill="5B9BD5" w:themeFill="accent5"/>
+            <w:vAlign w:val="center"/>
           </w:tcPr>
           <w:p>
             <w:pPr>
@@ -37050,6 +37247,7 @@
           <w:tcPr>
             <w:tcW w:w="1170" w:type="dxa"/>
             <w:shd w:val="clear" w:color="auto" w:fill="5B9BD5" w:themeFill="accent5"/>
+            <w:vAlign w:val="center"/>
           </w:tcPr>
           <w:p>
             <w:pPr>
@@ -37062,19 +37260,7 @@
               <w:rPr>
                 <w:b/>
               </w:rPr>
-              <w:t>Code (</w:t>
-            </w:r>
-            <w:r>
-              <w:rPr>
-                <w:b/>
-              </w:rPr>
-              <w:t>$</w:t>
-            </w:r>
-            <w:r>
-              <w:rPr>
-                <w:b/>
-              </w:rPr>
-              <w:t>0)</w:t>
+              <w:t>Code</w:t>
             </w:r>
           </w:p>
         </w:tc>
@@ -37106,6 +37292,7 @@
         <w:tc>
           <w:tcPr>
             <w:tcW w:w="1345" w:type="dxa"/>
+            <w:vAlign w:val="center"/>
           </w:tcPr>
           <w:p>
             <w:pPr>
@@ -37119,6 +37306,7 @@
         <w:tc>
           <w:tcPr>
             <w:tcW w:w="1170" w:type="dxa"/>
+            <w:vAlign w:val="center"/>
           </w:tcPr>
           <w:p>
             <w:pPr>
@@ -37151,7 +37339,13 @@
               <w:jc w:val="both"/>
             </w:pPr>
             <w:r>
-              <w:t>R1 should contain the file descriptor to access.</w:t>
+              <w:t>R</w:t>
+            </w:r>
+            <w:r>
+              <w:t>BX</w:t>
+            </w:r>
+            <w:r>
+              <w:t xml:space="preserve"> should contain the file descriptor to access.</w:t>
             </w:r>
           </w:p>
           <w:p>
@@ -37159,7 +37353,13 @@
               <w:jc w:val="both"/>
             </w:pPr>
             <w:r>
-              <w:t>R2 should contain the address of the location to store the data.</w:t>
+              <w:t>R</w:t>
+            </w:r>
+            <w:r>
+              <w:t>CX</w:t>
+            </w:r>
+            <w:r>
+              <w:t xml:space="preserve"> should contain the address of the location to store the data.</w:t>
             </w:r>
           </w:p>
           <w:p>
@@ -37167,7 +37367,13 @@
               <w:jc w:val="both"/>
             </w:pPr>
             <w:r>
-              <w:t>R3 should contain the maximum number of bytes to read.</w:t>
+              <w:t>R</w:t>
+            </w:r>
+            <w:r>
+              <w:t>DX</w:t>
+            </w:r>
+            <w:r>
+              <w:t xml:space="preserve"> should contain the maximum number of bytes to read.</w:t>
             </w:r>
           </w:p>
           <w:p>
@@ -37180,37 +37386,38 @@
               <w:jc w:val="both"/>
             </w:pPr>
             <w:r>
-              <w:t>The number of bytes read will be placed in R0.</w:t>
+              <w:t>The number of bytes read will be placed in R</w:t>
+            </w:r>
+            <w:r>
+              <w:t>AX</w:t>
+            </w:r>
+            <w:r>
+              <w:t>.</w:t>
             </w:r>
           </w:p>
           <w:p>
             <w:pPr>
               <w:jc w:val="both"/>
             </w:pPr>
-            <w:r>
-              <w:t xml:space="preserve">ZF is set if zero bytes were </w:t>
-            </w:r>
-            <w:r>
-              <w:t>read and</w:t>
-            </w:r>
-            <w:r>
-              <w:t xml:space="preserve"> cleared otherwise</w:t>
-            </w:r>
-            <w:r>
-              <w:t>.</w:t>
-            </w:r>
           </w:p>
           <w:p>
             <w:pPr>
               <w:jc w:val="both"/>
             </w:pPr>
-          </w:p>
-          <w:p>
-            <w:pPr>
-              <w:jc w:val="both"/>
-            </w:pPr>
-            <w:r>
-              <w:t>Attempting to read at EOF is not an error, however if the file is interactive, the processor will be set to the Suspended Read state pending data from an external source (e.g. from the keyboard when using the console client).</w:t>
+            <w:r>
+              <w:t>Attempting to read at EOF is not an error</w:t>
+            </w:r>
+            <w:r>
+              <w:t xml:space="preserve">. In this case interactive </w:t>
+            </w:r>
+            <w:r>
+              <w:t>files</w:t>
+            </w:r>
+            <w:r>
+              <w:t xml:space="preserve"> will trigger the Suspended Read state pending more data.</w:t>
+            </w:r>
+            <w:r>
+              <w:t xml:space="preserve"> Otherwise, zero is returned.</w:t>
             </w:r>
           </w:p>
           <w:p>
@@ -37234,7 +37441,7 @@
               </w:r>
             </w:hyperlink>
             <w:r>
-              <w:t xml:space="preserve"> if file descriptor is out of range.</w:t>
+              <w:t xml:space="preserve"> if the fd is invalid or a memory access fails.</w:t>
             </w:r>
           </w:p>
           <w:p>
@@ -37263,6 +37470,25 @@
             <w:r>
               <w:t xml:space="preserve">Fails with </w:t>
             </w:r>
+            <w:hyperlink w:anchor="_Flags" w:history="1">
+              <w:r>
+                <w:rPr>
+                  <w:rStyle w:val="Hyperlink"/>
+                </w:rPr>
+                <w:t>AccessViolation</w:t>
+              </w:r>
+            </w:hyperlink>
+            <w:r>
+              <w:t xml:space="preserve"> if attempting to write to read-only memory.</w:t>
+            </w:r>
+          </w:p>
+          <w:p>
+            <w:pPr>
+              <w:jc w:val="both"/>
+            </w:pPr>
+            <w:r>
+              <w:t xml:space="preserve">Fails with </w:t>
+            </w:r>
             <w:hyperlink w:anchor="_Heap" w:history="1">
               <w:r>
                 <w:rPr>
@@ -37284,6 +37510,7 @@
         <w:tc>
           <w:tcPr>
             <w:tcW w:w="1345" w:type="dxa"/>
+            <w:vAlign w:val="center"/>
           </w:tcPr>
           <w:p>
             <w:pPr>
@@ -37297,6 +37524,7 @@
         <w:tc>
           <w:tcPr>
             <w:tcW w:w="1170" w:type="dxa"/>
+            <w:vAlign w:val="center"/>
           </w:tcPr>
           <w:p>
             <w:pPr>
@@ -37329,7 +37557,13 @@
               <w:jc w:val="both"/>
             </w:pPr>
             <w:r>
-              <w:t>R1 should contain the file descriptor to access.</w:t>
+              <w:t>R</w:t>
+            </w:r>
+            <w:r>
+              <w:t>BX</w:t>
+            </w:r>
+            <w:r>
+              <w:t xml:space="preserve"> should contain the file descriptor to access.</w:t>
             </w:r>
           </w:p>
           <w:p>
@@ -37337,7 +37571,13 @@
               <w:jc w:val="both"/>
             </w:pPr>
             <w:r>
-              <w:t>R2 should contain the address of the data array to write.</w:t>
+              <w:t>R</w:t>
+            </w:r>
+            <w:r>
+              <w:t>CX</w:t>
+            </w:r>
+            <w:r>
+              <w:t xml:space="preserve"> should contain the address of the data array to write.</w:t>
             </w:r>
           </w:p>
           <w:p>
@@ -37345,7 +37585,13 @@
               <w:jc w:val="both"/>
             </w:pPr>
             <w:r>
-              <w:t>R3 should contain the number of bytes to write.</w:t>
+              <w:t>R</w:t>
+            </w:r>
+            <w:r>
+              <w:t>DX</w:t>
+            </w:r>
+            <w:r>
+              <w:t xml:space="preserve"> should contain the number of bytes to write.</w:t>
             </w:r>
           </w:p>
           <w:p>
@@ -37369,7 +37615,13 @@
               </w:r>
             </w:hyperlink>
             <w:r>
-              <w:t xml:space="preserve"> if file descriptor is out of range.</w:t>
+              <w:t xml:space="preserve"> if </w:t>
+            </w:r>
+            <w:r>
+              <w:t>the fd is invalid or a memory access fails</w:t>
+            </w:r>
+            <w:r>
+              <w:t>.</w:t>
             </w:r>
           </w:p>
           <w:p>
@@ -37419,12 +37671,14 @@
         <w:tc>
           <w:tcPr>
             <w:tcW w:w="1345" w:type="dxa"/>
-          </w:tcPr>
-          <w:p>
-            <w:pPr>
-              <w:jc w:val="center"/>
-            </w:pPr>
-            <w:r>
+            <w:vAlign w:val="center"/>
+          </w:tcPr>
+          <w:p>
+            <w:pPr>
+              <w:jc w:val="center"/>
+            </w:pPr>
+            <w:r>
+              <w:lastRenderedPageBreak/>
               <w:t>sys_open</w:t>
             </w:r>
           </w:p>
@@ -37432,6 +37686,7 @@
         <w:tc>
           <w:tcPr>
             <w:tcW w:w="1170" w:type="dxa"/>
+            <w:vAlign w:val="center"/>
           </w:tcPr>
           <w:p>
             <w:pPr>
@@ -37451,7 +37706,27 @@
               <w:jc w:val="both"/>
             </w:pPr>
             <w:r>
-              <w:t>Opens or creates a file and ties it to a file descriptor. Files opened with this call are considered “managed” and will be closed upon termination.</w:t>
+              <w:t xml:space="preserve">Opens or creates a file and ties it to a file descriptor. Files opened with this </w:t>
+            </w:r>
+            <w:r>
+              <w:t xml:space="preserve">system </w:t>
+            </w:r>
+            <w:r>
+              <w:t>call are</w:t>
+            </w:r>
+            <w:r>
+              <w:t xml:space="preserve"> </w:t>
+            </w:r>
+            <w:hyperlink w:anchor="_Managed_File" w:history="1">
+              <w:r>
+                <w:rPr>
+                  <w:rStyle w:val="Hyperlink"/>
+                </w:rPr>
+                <w:t>managed</w:t>
+              </w:r>
+            </w:hyperlink>
+            <w:r>
+              <w:t>.</w:t>
             </w:r>
           </w:p>
           <w:p>
@@ -37464,7 +37739,13 @@
               <w:jc w:val="both"/>
             </w:pPr>
             <w:r>
-              <w:t xml:space="preserve">R1 should contain the address of the </w:t>
+              <w:t>R</w:t>
+            </w:r>
+            <w:r>
+              <w:t>BX</w:t>
+            </w:r>
+            <w:r>
+              <w:t xml:space="preserve"> should contain the address of the </w:t>
             </w:r>
             <w:r>
               <w:t>C</w:t>
@@ -37478,7 +37759,13 @@
               <w:jc w:val="both"/>
             </w:pPr>
             <w:r>
-              <w:t>R2 should contain the file mode to open with.</w:t>
+              <w:t>R</w:t>
+            </w:r>
+            <w:r>
+              <w:t>CX</w:t>
+            </w:r>
+            <w:r>
+              <w:t xml:space="preserve"> should contain the file mode to open with.</w:t>
             </w:r>
           </w:p>
           <w:p>
@@ -37486,7 +37773,13 @@
               <w:jc w:val="both"/>
             </w:pPr>
             <w:r>
-              <w:t>R3 should contain the file access to open with.</w:t>
+              <w:t>R</w:t>
+            </w:r>
+            <w:r>
+              <w:t>DX</w:t>
+            </w:r>
+            <w:r>
+              <w:t xml:space="preserve"> should contain the file access to open with.</w:t>
             </w:r>
           </w:p>
           <w:p>
@@ -37499,7 +37792,13 @@
               <w:jc w:val="both"/>
             </w:pPr>
             <w:r>
-              <w:t>The file descriptor opened will be placed in R0.</w:t>
+              <w:t>The file descriptor opened will be placed in R</w:t>
+            </w:r>
+            <w:r>
+              <w:t>AX</w:t>
+            </w:r>
+            <w:r>
+              <w:t>.</w:t>
             </w:r>
           </w:p>
           <w:p>
@@ -37615,13 +37914,13 @@
         <w:tc>
           <w:tcPr>
             <w:tcW w:w="1345" w:type="dxa"/>
-          </w:tcPr>
-          <w:p>
-            <w:pPr>
-              <w:jc w:val="center"/>
-            </w:pPr>
-            <w:r>
-              <w:lastRenderedPageBreak/>
+            <w:vAlign w:val="center"/>
+          </w:tcPr>
+          <w:p>
+            <w:pPr>
+              <w:jc w:val="center"/>
+            </w:pPr>
+            <w:r>
               <w:t>sys_close</w:t>
             </w:r>
           </w:p>
@@ -37629,6 +37928,7 @@
         <w:tc>
           <w:tcPr>
             <w:tcW w:w="1170" w:type="dxa"/>
+            <w:vAlign w:val="center"/>
           </w:tcPr>
           <w:p>
             <w:pPr>
@@ -37648,7 +37948,19 @@
               <w:jc w:val="both"/>
             </w:pPr>
             <w:r>
-              <w:t>Flushes and closes a file opened via sys_open.</w:t>
+              <w:t>Flushes and closes a file.</w:t>
+            </w:r>
+            <w:r>
+              <w:t xml:space="preserve"> </w:t>
+            </w:r>
+            <w:r>
+              <w:t xml:space="preserve">Closing an unused file is </w:t>
+            </w:r>
+            <w:r>
+              <w:t>no-op</w:t>
+            </w:r>
+            <w:r>
+              <w:t>.</w:t>
             </w:r>
           </w:p>
           <w:p>
@@ -37661,7 +37973,13 @@
               <w:jc w:val="both"/>
             </w:pPr>
             <w:r>
-              <w:t>R1 should contain the file descriptor to close.</w:t>
+              <w:t>R</w:t>
+            </w:r>
+            <w:r>
+              <w:t>BX</w:t>
+            </w:r>
+            <w:r>
+              <w:t xml:space="preserve"> should contain the file descriptor to close.</w:t>
             </w:r>
           </w:p>
           <w:p>
@@ -37685,7 +38003,32 @@
               </w:r>
             </w:hyperlink>
             <w:r>
-              <w:t xml:space="preserve"> if file descriptor is out of range.</w:t>
+              <w:t xml:space="preserve"> if file descriptor is </w:t>
+            </w:r>
+            <w:r>
+              <w:t>invalid</w:t>
+            </w:r>
+            <w:r>
+              <w:t>.</w:t>
+            </w:r>
+          </w:p>
+          <w:p>
+            <w:pPr>
+              <w:jc w:val="both"/>
+            </w:pPr>
+            <w:r>
+              <w:t xml:space="preserve">Fails with </w:t>
+            </w:r>
+            <w:hyperlink w:anchor="_Heap" w:history="1">
+              <w:r>
+                <w:rPr>
+                  <w:rStyle w:val="Hyperlink"/>
+                </w:rPr>
+                <w:t>IOFailure</w:t>
+              </w:r>
+            </w:hyperlink>
+            <w:r>
+              <w:t xml:space="preserve"> if the file failed to close properly.</w:t>
             </w:r>
           </w:p>
         </w:tc>
@@ -37697,6 +38040,7 @@
         <w:tc>
           <w:tcPr>
             <w:tcW w:w="1345" w:type="dxa"/>
+            <w:vAlign w:val="center"/>
           </w:tcPr>
           <w:p>
             <w:pPr>
@@ -37710,6 +38054,7 @@
         <w:tc>
           <w:tcPr>
             <w:tcW w:w="1170" w:type="dxa"/>
+            <w:vAlign w:val="center"/>
           </w:tcPr>
           <w:p>
             <w:pPr>
@@ -37729,7 +38074,13 @@
               <w:jc w:val="both"/>
             </w:pPr>
             <w:r>
-              <w:t>Flushes a file descriptor’s data buffer.</w:t>
+              <w:t>Flushes a file</w:t>
+            </w:r>
+            <w:r>
+              <w:t xml:space="preserve">’s </w:t>
+            </w:r>
+            <w:r>
+              <w:t>data buffer.</w:t>
             </w:r>
           </w:p>
           <w:p>
@@ -37742,7 +38093,13 @@
               <w:jc w:val="both"/>
             </w:pPr>
             <w:r>
-              <w:t>R1 should contain the file descriptor to flush.</w:t>
+              <w:t>R</w:t>
+            </w:r>
+            <w:r>
+              <w:t>BX</w:t>
+            </w:r>
+            <w:r>
+              <w:t xml:space="preserve"> should contain the file descriptor to flush.</w:t>
             </w:r>
           </w:p>
           <w:p>
@@ -37766,7 +38123,13 @@
               </w:r>
             </w:hyperlink>
             <w:r>
-              <w:t xml:space="preserve"> if file descriptor is out of range.</w:t>
+              <w:t xml:space="preserve"> if file descriptor is </w:t>
+            </w:r>
+            <w:r>
+              <w:t>invalid</w:t>
+            </w:r>
+            <w:r>
+              <w:t>.</w:t>
             </w:r>
           </w:p>
           <w:p>
@@ -37816,6 +38179,7 @@
         <w:tc>
           <w:tcPr>
             <w:tcW w:w="1345" w:type="dxa"/>
+            <w:vAlign w:val="center"/>
           </w:tcPr>
           <w:p>
             <w:pPr>
@@ -37829,6 +38193,7 @@
         <w:tc>
           <w:tcPr>
             <w:tcW w:w="1170" w:type="dxa"/>
+            <w:vAlign w:val="center"/>
           </w:tcPr>
           <w:p>
             <w:pPr>
@@ -37861,7 +38226,13 @@
               <w:jc w:val="both"/>
             </w:pPr>
             <w:r>
-              <w:t>R1 should contain the file descriptor to seek in.</w:t>
+              <w:t>R</w:t>
+            </w:r>
+            <w:r>
+              <w:t>BX</w:t>
+            </w:r>
+            <w:r>
+              <w:t xml:space="preserve"> should contain the file descriptor to seek in.</w:t>
             </w:r>
           </w:p>
           <w:p>
@@ -37869,7 +38240,13 @@
               <w:jc w:val="both"/>
             </w:pPr>
             <w:r>
-              <w:t>R2 should contain the address in the file to seek to.</w:t>
+              <w:t>R</w:t>
+            </w:r>
+            <w:r>
+              <w:t xml:space="preserve">CX </w:t>
+            </w:r>
+            <w:r>
+              <w:t>should contain the address in the file to seek to.</w:t>
             </w:r>
           </w:p>
           <w:p>
@@ -37877,7 +38254,13 @@
               <w:jc w:val="both"/>
             </w:pPr>
             <w:r>
-              <w:t>R3 should contain the seek mode to use.</w:t>
+              <w:t>R</w:t>
+            </w:r>
+            <w:r>
+              <w:t>DX</w:t>
+            </w:r>
+            <w:r>
+              <w:t xml:space="preserve"> should contain the seek mode to use.</w:t>
             </w:r>
           </w:p>
           <w:p>
@@ -37951,6 +38334,7 @@
         <w:tc>
           <w:tcPr>
             <w:tcW w:w="1345" w:type="dxa"/>
+            <w:vAlign w:val="center"/>
           </w:tcPr>
           <w:p>
             <w:pPr>
@@ -37964,6 +38348,7 @@
         <w:tc>
           <w:tcPr>
             <w:tcW w:w="1170" w:type="dxa"/>
+            <w:vAlign w:val="center"/>
           </w:tcPr>
           <w:p>
             <w:pPr>
@@ -37996,7 +38381,13 @@
               <w:jc w:val="both"/>
             </w:pPr>
             <w:r>
-              <w:t>R1 should contain the file descriptor to get the position of.</w:t>
+              <w:t>R</w:t>
+            </w:r>
+            <w:r>
+              <w:t>BX</w:t>
+            </w:r>
+            <w:r>
+              <w:t xml:space="preserve"> should contain the file descriptor to get the position of.</w:t>
             </w:r>
           </w:p>
           <w:p>
@@ -38009,7 +38400,13 @@
               <w:jc w:val="both"/>
             </w:pPr>
             <w:r>
-              <w:t>The current position will be placed in R0.</w:t>
+              <w:t>The current position will be placed in R</w:t>
+            </w:r>
+            <w:r>
+              <w:t>AX</w:t>
+            </w:r>
+            <w:r>
+              <w:t>.</w:t>
             </w:r>
           </w:p>
           <w:p>
@@ -38083,12 +38480,14 @@
         <w:tc>
           <w:tcPr>
             <w:tcW w:w="1345" w:type="dxa"/>
-          </w:tcPr>
-          <w:p>
-            <w:pPr>
-              <w:jc w:val="center"/>
-            </w:pPr>
-            <w:r>
+            <w:vAlign w:val="center"/>
+          </w:tcPr>
+          <w:p>
+            <w:pPr>
+              <w:jc w:val="center"/>
+            </w:pPr>
+            <w:r>
+              <w:lastRenderedPageBreak/>
               <w:t>sys_move</w:t>
             </w:r>
           </w:p>
@@ -38096,6 +38495,7 @@
         <w:tc>
           <w:tcPr>
             <w:tcW w:w="1170" w:type="dxa"/>
+            <w:vAlign w:val="center"/>
           </w:tcPr>
           <w:p>
             <w:pPr>
@@ -38128,7 +38528,13 @@
               <w:jc w:val="both"/>
             </w:pPr>
             <w:r>
-              <w:t xml:space="preserve">R1 should contain the address of the </w:t>
+              <w:t>R</w:t>
+            </w:r>
+            <w:r>
+              <w:t>BX</w:t>
+            </w:r>
+            <w:r>
+              <w:t xml:space="preserve"> should contain the address of the </w:t>
             </w:r>
             <w:r>
               <w:t>C string</w:t>
@@ -38145,7 +38551,13 @@
               <w:jc w:val="both"/>
             </w:pPr>
             <w:r>
-              <w:t xml:space="preserve">R2 should contain the address of the </w:t>
+              <w:t>R</w:t>
+            </w:r>
+            <w:r>
+              <w:t>CX</w:t>
+            </w:r>
+            <w:r>
+              <w:t xml:space="preserve"> should contain the address of the </w:t>
             </w:r>
             <w:r>
               <w:t>C string</w:t>
@@ -38251,6 +38663,7 @@
         <w:tc>
           <w:tcPr>
             <w:tcW w:w="1345" w:type="dxa"/>
+            <w:vAlign w:val="center"/>
           </w:tcPr>
           <w:p>
             <w:pPr>
@@ -38264,6 +38677,7 @@
         <w:tc>
           <w:tcPr>
             <w:tcW w:w="1170" w:type="dxa"/>
+            <w:vAlign w:val="center"/>
           </w:tcPr>
           <w:p>
             <w:pPr>
@@ -38296,7 +38710,13 @@
               <w:jc w:val="both"/>
             </w:pPr>
             <w:r>
-              <w:t xml:space="preserve">R1 should contain the address of the </w:t>
+              <w:t>R</w:t>
+            </w:r>
+            <w:r>
+              <w:t>BX</w:t>
+            </w:r>
+            <w:r>
+              <w:t xml:space="preserve"> should contain the address of the </w:t>
             </w:r>
             <w:r>
               <w:t>C string</w:t>
@@ -38393,13 +38813,13 @@
         <w:tc>
           <w:tcPr>
             <w:tcW w:w="1345" w:type="dxa"/>
-          </w:tcPr>
-          <w:p>
-            <w:pPr>
-              <w:jc w:val="center"/>
-            </w:pPr>
-            <w:r>
-              <w:lastRenderedPageBreak/>
+            <w:vAlign w:val="center"/>
+          </w:tcPr>
+          <w:p>
+            <w:pPr>
+              <w:jc w:val="center"/>
+            </w:pPr>
+            <w:r>
               <w:t>sys_mkdir</w:t>
             </w:r>
           </w:p>
@@ -38407,6 +38827,7 @@
         <w:tc>
           <w:tcPr>
             <w:tcW w:w="1170" w:type="dxa"/>
+            <w:vAlign w:val="center"/>
           </w:tcPr>
           <w:p>
             <w:pPr>
@@ -38439,7 +38860,13 @@
               <w:jc w:val="both"/>
             </w:pPr>
             <w:r>
-              <w:t xml:space="preserve">R1 should contain the address of the </w:t>
+              <w:t>R</w:t>
+            </w:r>
+            <w:r>
+              <w:t>BX</w:t>
+            </w:r>
+            <w:r>
+              <w:t xml:space="preserve"> should contain the address of the </w:t>
             </w:r>
             <w:r>
               <w:t>C string</w:t>
@@ -38539,6 +38966,7 @@
         <w:tc>
           <w:tcPr>
             <w:tcW w:w="1345" w:type="dxa"/>
+            <w:vAlign w:val="center"/>
           </w:tcPr>
           <w:p>
             <w:pPr>
@@ -38552,6 +38980,7 @@
         <w:tc>
           <w:tcPr>
             <w:tcW w:w="1170" w:type="dxa"/>
+            <w:vAlign w:val="center"/>
           </w:tcPr>
           <w:p>
             <w:pPr>
@@ -38584,7 +39013,13 @@
               <w:jc w:val="both"/>
             </w:pPr>
             <w:r>
-              <w:t xml:space="preserve">R1 should contain the address of the </w:t>
+              <w:t>R</w:t>
+            </w:r>
+            <w:r>
+              <w:t>BX</w:t>
+            </w:r>
+            <w:r>
+              <w:t xml:space="preserve"> should contain the address of the </w:t>
             </w:r>
             <w:r>
               <w:t>C string</w:t>
@@ -38681,6 +39116,7 @@
         <w:tc>
           <w:tcPr>
             <w:tcW w:w="1345" w:type="dxa"/>
+            <w:vAlign w:val="center"/>
           </w:tcPr>
           <w:p>
             <w:pPr>
@@ -38694,6 +39130,7 @@
         <w:tc>
           <w:tcPr>
             <w:tcW w:w="1170" w:type="dxa"/>
+            <w:vAlign w:val="center"/>
           </w:tcPr>
           <w:p>
             <w:pPr>
@@ -38736,7 +39173,13 @@
               <w:t>invokes</w:t>
             </w:r>
             <w:r>
-              <w:t xml:space="preserve"> this system call with the value of $0.</w:t>
+              <w:t xml:space="preserve"> this system call with the value of </w:t>
+            </w:r>
+            <w:r>
+              <w:t>RAX</w:t>
+            </w:r>
+            <w:r>
+              <w:t>.</w:t>
             </w:r>
           </w:p>
           <w:p>
@@ -38749,7 +39192,13 @@
               <w:jc w:val="both"/>
             </w:pPr>
             <w:r>
-              <w:t xml:space="preserve">R1 should contain the </w:t>
+              <w:t>R</w:t>
+            </w:r>
+            <w:r>
+              <w:t>BX</w:t>
+            </w:r>
+            <w:r>
+              <w:t xml:space="preserve"> should contain the </w:t>
             </w:r>
             <w:r>
               <w:t>return value</w:t>
@@ -38786,6 +39235,9 @@
         <w:t>NOP</w:t>
       </w:r>
       <w:r>
+        <w:t>/FNOP</w:t>
+      </w:r>
+      <w:r>
         <w:t xml:space="preserve"> – No Operation</w:t>
       </w:r>
       <w:bookmarkEnd w:id="124"/>
@@ -38834,16 +39286,25 @@
     </w:p>
     <w:p>
       <w:pPr>
-        <w:jc w:val="both"/>
-      </w:pPr>
-      <w:r>
-        <w:t>Usage:</w:t>
-      </w:r>
-    </w:p>
-    <w:p>
-      <w:pPr>
         <w:ind w:left="720"/>
         <w:jc w:val="both"/>
+      </w:pPr>
+      <w:r>
+        <w:t>FNOP is used by the FPU, but in CSX64 is identical to NOP.</w:t>
+      </w:r>
+    </w:p>
+    <w:p>
+      <w:pPr>
+        <w:jc w:val="both"/>
+      </w:pPr>
+      <w:r>
+        <w:t>Usage:</w:t>
+      </w:r>
+    </w:p>
+    <w:p>
+      <w:pPr>
+        <w:ind w:left="720"/>
+        <w:jc w:val="both"/>
         <w:rPr>
           <w:rFonts w:ascii="Courier New" w:hAnsi="Courier New" w:cs="Courier New"/>
         </w:rPr>
@@ -38853,6 +39314,21 @@
           <w:rFonts w:ascii="Courier New" w:hAnsi="Courier New" w:cs="Courier New"/>
         </w:rPr>
         <w:t>NOP</w:t>
+      </w:r>
+    </w:p>
+    <w:p>
+      <w:pPr>
+        <w:ind w:left="720"/>
+        <w:jc w:val="both"/>
+        <w:rPr>
+          <w:rFonts w:ascii="Courier New" w:hAnsi="Courier New" w:cs="Courier New"/>
+        </w:rPr>
+      </w:pPr>
+      <w:r>
+        <w:rPr>
+          <w:rFonts w:ascii="Courier New" w:hAnsi="Courier New" w:cs="Courier New"/>
+        </w:rPr>
+        <w:t>FNOP</w:t>
       </w:r>
     </w:p>
     <w:p>
@@ -55411,63 +55887,45 @@
         <w:jc w:val="both"/>
       </w:pPr>
       <w:r>
-        <w:t xml:space="preserve">Computes the </w:t>
-      </w:r>
-      <w:r>
-        <w:t>bitwise</w:t>
-      </w:r>
-      <w:r>
-        <w:t xml:space="preserve"> </w:t>
-      </w:r>
-      <w:r>
-        <w:rPr>
-          <w:rFonts w:ascii="Courier New" w:hAnsi="Courier New" w:cs="Courier New"/>
-        </w:rPr>
-        <w:t>and</w:t>
-      </w:r>
-      <w:r>
-        <w:t xml:space="preserve"> of two unsigned integers</w:t>
-      </w:r>
-      <w:r>
-        <w:t>, with the second being inverted before use</w:t>
+        <w:t xml:space="preserve">Computes </w:t>
+      </w:r>
+      <w:r>
+        <w:t>the</w:t>
+      </w:r>
+      <w:r>
+        <w:t xml:space="preserve"> bitwise AND of the inverted second </w:t>
+      </w:r>
+      <w:r>
+        <w:t>operand</w:t>
+      </w:r>
+      <w:r>
+        <w:t xml:space="preserve"> and the third </w:t>
+      </w:r>
+      <w:r>
+        <w:t>operand</w:t>
       </w:r>
       <w:r>
         <w:t>.</w:t>
       </w:r>
-    </w:p>
-    <w:p>
-      <w:pPr>
-        <w:jc w:val="both"/>
-      </w:pPr>
-      <w:r>
-        <w:t>Usage:</w:t>
+      <w:r>
+        <w:t xml:space="preserve"> The result is stored in the first operand.</w:t>
       </w:r>
     </w:p>
     <w:p>
       <w:pPr>
         <w:ind w:left="720"/>
         <w:jc w:val="both"/>
-        <w:rPr>
-          <w:rFonts w:ascii="Courier New" w:hAnsi="Courier New" w:cs="Courier New"/>
-        </w:rPr>
-      </w:pPr>
-      <w:r>
-        <w:rPr>
-          <w:rFonts w:ascii="Courier New" w:hAnsi="Courier New" w:cs="Courier New"/>
-        </w:rPr>
-        <w:t>ANDN(:size)</w:t>
-      </w:r>
-      <w:r>
-        <w:rPr>
-          <w:rFonts w:ascii="Courier New" w:hAnsi="Courier New" w:cs="Courier New"/>
-        </w:rPr>
-        <w:t xml:space="preserve"> r</w:t>
-      </w:r>
-      <w:r>
-        <w:rPr>
-          <w:rFonts w:ascii="Courier New" w:hAnsi="Courier New" w:cs="Courier New"/>
-        </w:rPr>
-        <w:t>, imm/r/m</w:t>
+      </w:pPr>
+      <w:r>
+        <w:t>This instruction is only available for 32 and 64-bit values.</w:t>
+      </w:r>
+    </w:p>
+    <w:p>
+      <w:pPr>
+        <w:jc w:val="both"/>
+      </w:pPr>
+      <w:r>
+        <w:t>Usage:</w:t>
       </w:r>
     </w:p>
     <w:p>
@@ -55482,7 +55940,58 @@
         <w:rPr>
           <w:rFonts w:ascii="Courier New" w:hAnsi="Courier New" w:cs="Courier New"/>
         </w:rPr>
-        <w:t>ANDN(:size) m, imm/r</w:t>
+        <w:t>ANDN</w:t>
+      </w:r>
+      <w:r>
+        <w:rPr>
+          <w:rFonts w:ascii="Courier New" w:hAnsi="Courier New" w:cs="Courier New"/>
+        </w:rPr>
+        <w:t xml:space="preserve"> r</w:t>
+      </w:r>
+      <w:r>
+        <w:rPr>
+          <w:rFonts w:ascii="Courier New" w:hAnsi="Courier New" w:cs="Courier New"/>
+        </w:rPr>
+        <w:t>32</w:t>
+      </w:r>
+      <w:r>
+        <w:rPr>
+          <w:rFonts w:ascii="Courier New" w:hAnsi="Courier New" w:cs="Courier New"/>
+        </w:rPr>
+        <w:t>,</w:t>
+      </w:r>
+      <w:r>
+        <w:rPr>
+          <w:rFonts w:ascii="Courier New" w:hAnsi="Courier New" w:cs="Courier New"/>
+        </w:rPr>
+        <w:t xml:space="preserve"> r32, r/m32</w:t>
+      </w:r>
+    </w:p>
+    <w:p>
+      <w:pPr>
+        <w:ind w:left="720"/>
+        <w:jc w:val="both"/>
+        <w:rPr>
+          <w:rFonts w:ascii="Courier New" w:hAnsi="Courier New" w:cs="Courier New"/>
+        </w:rPr>
+      </w:pPr>
+      <w:r>
+        <w:rPr>
+          <w:rFonts w:ascii="Courier New" w:hAnsi="Courier New" w:cs="Courier New"/>
+        </w:rPr>
+        <w:t>ANDN</w:t>
+      </w:r>
+      <w:r>
+        <w:rPr>
+          <w:rFonts w:ascii="Courier New" w:hAnsi="Courier New" w:cs="Courier New"/>
+        </w:rPr>
+        <w:t xml:space="preserve"> r</w:t>
+      </w:r>
+      <w:r>
+        <w:rPr>
+          <w:rFonts w:ascii="Courier New" w:hAnsi="Courier New" w:cs="Courier New"/>
+        </w:rPr>
+        <w:t>64, r64, r/m64</w:t>
       </w:r>
     </w:p>
     <w:p>
@@ -57257,48 +57766,3089 @@
         </w:rPr>
         <w:t>)</w:t>
       </w:r>
+    </w:p>
+    <w:p>
+      <w:pPr>
+        <w:rPr>
+          <w:rFonts w:ascii="Courier New" w:hAnsi="Courier New" w:cs="Courier New"/>
+        </w:rPr>
+      </w:pPr>
       <w:r>
         <w:rPr>
           <w:rFonts w:ascii="Courier New" w:hAnsi="Courier New" w:cs="Courier New"/>
         </w:rPr>
         <w:br w:type="page"/>
       </w:r>
-      <w:bookmarkStart w:id="241" w:name="_GETF_–_Get"/>
+    </w:p>
+    <w:p>
+      <w:pPr>
+        <w:pStyle w:val="Heading2"/>
+      </w:pPr>
+      <w:r>
+        <w:lastRenderedPageBreak/>
+        <w:t xml:space="preserve">FLD_const – </w:t>
+      </w:r>
+      <w:r>
+        <w:t>Floating-Point Load Constant</w:t>
+      </w:r>
+    </w:p>
+    <w:p>
+      <w:pPr>
+        <w:pStyle w:val="NoSpacing"/>
+      </w:pPr>
+    </w:p>
+    <w:tbl>
+      <w:tblPr>
+        <w:tblStyle w:val="TableGrid"/>
+        <w:tblW w:w="0" w:type="auto"/>
+        <w:tblLook w:val="04A0" w:firstRow="1" w:lastRow="0" w:firstColumn="1" w:lastColumn="0" w:noHBand="0" w:noVBand="1"/>
+      </w:tblPr>
+      <w:tblGrid>
+        <w:gridCol w:w="1885"/>
+        <w:gridCol w:w="1620"/>
+        <w:gridCol w:w="5845"/>
+      </w:tblGrid>
+      <w:tr>
+        <w:tc>
+          <w:tcPr>
+            <w:tcW w:w="1885" w:type="dxa"/>
+            <w:shd w:val="clear" w:color="auto" w:fill="5B9BD5" w:themeFill="accent5"/>
+          </w:tcPr>
+          <w:p>
+            <w:pPr>
+              <w:rPr>
+                <w:b/>
+              </w:rPr>
+            </w:pPr>
+            <w:r>
+              <w:rPr>
+                <w:b/>
+              </w:rPr>
+              <w:t>Mnemonic</w:t>
+            </w:r>
+          </w:p>
+        </w:tc>
+        <w:tc>
+          <w:tcPr>
+            <w:tcW w:w="1620" w:type="dxa"/>
+            <w:shd w:val="clear" w:color="auto" w:fill="5B9BD5" w:themeFill="accent5"/>
+          </w:tcPr>
+          <w:p>
+            <w:pPr>
+              <w:rPr>
+                <w:b/>
+              </w:rPr>
+            </w:pPr>
+            <w:r>
+              <w:rPr>
+                <w:b/>
+              </w:rPr>
+              <w:t>OP Code</w:t>
+            </w:r>
+          </w:p>
+        </w:tc>
+        <w:tc>
+          <w:tcPr>
+            <w:tcW w:w="5845" w:type="dxa"/>
+            <w:shd w:val="clear" w:color="auto" w:fill="5B9BD5" w:themeFill="accent5"/>
+          </w:tcPr>
+          <w:p>
+            <w:pPr>
+              <w:rPr>
+                <w:b/>
+              </w:rPr>
+            </w:pPr>
+            <w:r>
+              <w:rPr>
+                <w:b/>
+              </w:rPr>
+              <w:t>Constant Loaded</w:t>
+            </w:r>
+          </w:p>
+        </w:tc>
+      </w:tr>
+      <w:tr>
+        <w:tc>
+          <w:tcPr>
+            <w:tcW w:w="1885" w:type="dxa"/>
+          </w:tcPr>
+          <w:p>
+            <w:r>
+              <w:t>FLD1</w:t>
+            </w:r>
+          </w:p>
+        </w:tc>
+        <w:tc>
+          <w:tcPr>
+            <w:tcW w:w="1620" w:type="dxa"/>
+          </w:tcPr>
+          <w:p>
+            <w:pPr>
+              <w:rPr>
+                <w:rFonts w:ascii="Courier New" w:hAnsi="Courier New" w:cs="Courier New"/>
+              </w:rPr>
+            </w:pPr>
+            <w:r>
+              <w:rPr>
+                <w:rFonts w:ascii="Courier New" w:hAnsi="Courier New" w:cs="Courier New"/>
+              </w:rPr>
+              <w:t>33 00</w:t>
+            </w:r>
+          </w:p>
+        </w:tc>
+        <w:tc>
+          <w:tcPr>
+            <w:tcW w:w="5845" w:type="dxa"/>
+          </w:tcPr>
+          <w:p>
+            <w:r>
+              <w:t>1.0</w:t>
+            </w:r>
+          </w:p>
+        </w:tc>
+      </w:tr>
+      <w:tr>
+        <w:tc>
+          <w:tcPr>
+            <w:tcW w:w="1885" w:type="dxa"/>
+          </w:tcPr>
+          <w:p>
+            <w:r>
+              <w:t>FLDL2T</w:t>
+            </w:r>
+          </w:p>
+        </w:tc>
+        <w:tc>
+          <w:tcPr>
+            <w:tcW w:w="1620" w:type="dxa"/>
+          </w:tcPr>
+          <w:p>
+            <w:pPr>
+              <w:rPr>
+                <w:rFonts w:ascii="Courier New" w:hAnsi="Courier New" w:cs="Courier New"/>
+              </w:rPr>
+            </w:pPr>
+            <w:r>
+              <w:rPr>
+                <w:rFonts w:ascii="Courier New" w:hAnsi="Courier New" w:cs="Courier New"/>
+              </w:rPr>
+              <w:t>33 01</w:t>
+            </w:r>
+          </w:p>
+        </w:tc>
+        <w:tc>
+          <w:tcPr>
+            <w:tcW w:w="5845" w:type="dxa"/>
+          </w:tcPr>
+          <w:p>
+            <w:r>
+              <w:t>Log</w:t>
+            </w:r>
+            <w:r>
+              <w:rPr>
+                <w:vertAlign w:val="subscript"/>
+              </w:rPr>
+              <w:t>2</w:t>
+            </w:r>
+            <w:r>
+              <w:t>(10)</w:t>
+            </w:r>
+          </w:p>
+        </w:tc>
+      </w:tr>
+      <w:tr>
+        <w:tc>
+          <w:tcPr>
+            <w:tcW w:w="1885" w:type="dxa"/>
+          </w:tcPr>
+          <w:p>
+            <w:r>
+              <w:t>FLDL2E</w:t>
+            </w:r>
+          </w:p>
+        </w:tc>
+        <w:tc>
+          <w:tcPr>
+            <w:tcW w:w="1620" w:type="dxa"/>
+          </w:tcPr>
+          <w:p>
+            <w:pPr>
+              <w:rPr>
+                <w:rFonts w:ascii="Courier New" w:hAnsi="Courier New" w:cs="Courier New"/>
+              </w:rPr>
+            </w:pPr>
+            <w:r>
+              <w:rPr>
+                <w:rFonts w:ascii="Courier New" w:hAnsi="Courier New" w:cs="Courier New"/>
+              </w:rPr>
+              <w:t>33 02</w:t>
+            </w:r>
+          </w:p>
+        </w:tc>
+        <w:tc>
+          <w:tcPr>
+            <w:tcW w:w="5845" w:type="dxa"/>
+          </w:tcPr>
+          <w:p>
+            <w:r>
+              <w:t>Log</w:t>
+            </w:r>
+            <w:r>
+              <w:rPr>
+                <w:vertAlign w:val="subscript"/>
+              </w:rPr>
+              <w:t>2</w:t>
+            </w:r>
+            <w:r>
+              <w:t>(e)</w:t>
+            </w:r>
+          </w:p>
+        </w:tc>
+      </w:tr>
+      <w:tr>
+        <w:tc>
+          <w:tcPr>
+            <w:tcW w:w="1885" w:type="dxa"/>
+          </w:tcPr>
+          <w:p>
+            <w:r>
+              <w:t>FLDPI</w:t>
+            </w:r>
+          </w:p>
+        </w:tc>
+        <w:tc>
+          <w:tcPr>
+            <w:tcW w:w="1620" w:type="dxa"/>
+          </w:tcPr>
+          <w:p>
+            <w:pPr>
+              <w:rPr>
+                <w:rFonts w:ascii="Courier New" w:hAnsi="Courier New" w:cs="Courier New"/>
+              </w:rPr>
+            </w:pPr>
+            <w:r>
+              <w:rPr>
+                <w:rFonts w:ascii="Courier New" w:hAnsi="Courier New" w:cs="Courier New"/>
+              </w:rPr>
+              <w:t>33 03</w:t>
+            </w:r>
+          </w:p>
+        </w:tc>
+        <w:tc>
+          <w:tcPr>
+            <w:tcW w:w="5845" w:type="dxa"/>
+          </w:tcPr>
+          <w:p>
+            <w:r>
+              <w:rPr>
+                <w:b/>
+                <w:bCs/>
+              </w:rPr>
+              <w:t>π</w:t>
+            </w:r>
+          </w:p>
+        </w:tc>
+      </w:tr>
+      <w:tr>
+        <w:tc>
+          <w:tcPr>
+            <w:tcW w:w="1885" w:type="dxa"/>
+          </w:tcPr>
+          <w:p>
+            <w:r>
+              <w:t>FLDLG2</w:t>
+            </w:r>
+          </w:p>
+        </w:tc>
+        <w:tc>
+          <w:tcPr>
+            <w:tcW w:w="1620" w:type="dxa"/>
+          </w:tcPr>
+          <w:p>
+            <w:pPr>
+              <w:rPr>
+                <w:rFonts w:ascii="Courier New" w:hAnsi="Courier New" w:cs="Courier New"/>
+              </w:rPr>
+            </w:pPr>
+            <w:r>
+              <w:rPr>
+                <w:rFonts w:ascii="Courier New" w:hAnsi="Courier New" w:cs="Courier New"/>
+              </w:rPr>
+              <w:t>33 04</w:t>
+            </w:r>
+          </w:p>
+        </w:tc>
+        <w:tc>
+          <w:tcPr>
+            <w:tcW w:w="5845" w:type="dxa"/>
+          </w:tcPr>
+          <w:p>
+            <w:r>
+              <w:t>Log</w:t>
+            </w:r>
+            <w:r>
+              <w:rPr>
+                <w:vertAlign w:val="subscript"/>
+              </w:rPr>
+              <w:t>10</w:t>
+            </w:r>
+            <w:r>
+              <w:t>(2)</w:t>
+            </w:r>
+          </w:p>
+        </w:tc>
+      </w:tr>
+      <w:tr>
+        <w:tc>
+          <w:tcPr>
+            <w:tcW w:w="1885" w:type="dxa"/>
+          </w:tcPr>
+          <w:p>
+            <w:r>
+              <w:t>FLDLN2</w:t>
+            </w:r>
+          </w:p>
+        </w:tc>
+        <w:tc>
+          <w:tcPr>
+            <w:tcW w:w="1620" w:type="dxa"/>
+          </w:tcPr>
+          <w:p>
+            <w:pPr>
+              <w:rPr>
+                <w:rFonts w:ascii="Courier New" w:hAnsi="Courier New" w:cs="Courier New"/>
+              </w:rPr>
+            </w:pPr>
+            <w:r>
+              <w:rPr>
+                <w:rFonts w:ascii="Courier New" w:hAnsi="Courier New" w:cs="Courier New"/>
+              </w:rPr>
+              <w:t>33 05</w:t>
+            </w:r>
+          </w:p>
+        </w:tc>
+        <w:tc>
+          <w:tcPr>
+            <w:tcW w:w="5845" w:type="dxa"/>
+          </w:tcPr>
+          <w:p>
+            <w:r>
+              <w:t>Log</w:t>
+            </w:r>
+            <w:r>
+              <w:rPr>
+                <w:vertAlign w:val="subscript"/>
+              </w:rPr>
+              <w:t>e</w:t>
+            </w:r>
+            <w:r>
+              <w:t>(2)</w:t>
+            </w:r>
+          </w:p>
+        </w:tc>
+      </w:tr>
+      <w:tr>
+        <w:tc>
+          <w:tcPr>
+            <w:tcW w:w="1885" w:type="dxa"/>
+          </w:tcPr>
+          <w:p>
+            <w:r>
+              <w:t>FLDZ</w:t>
+            </w:r>
+          </w:p>
+        </w:tc>
+        <w:tc>
+          <w:tcPr>
+            <w:tcW w:w="1620" w:type="dxa"/>
+          </w:tcPr>
+          <w:p>
+            <w:pPr>
+              <w:rPr>
+                <w:rFonts w:ascii="Courier New" w:hAnsi="Courier New" w:cs="Courier New"/>
+              </w:rPr>
+            </w:pPr>
+            <w:r>
+              <w:rPr>
+                <w:rFonts w:ascii="Courier New" w:hAnsi="Courier New" w:cs="Courier New"/>
+              </w:rPr>
+              <w:t>33 06</w:t>
+            </w:r>
+          </w:p>
+        </w:tc>
+        <w:tc>
+          <w:tcPr>
+            <w:tcW w:w="5845" w:type="dxa"/>
+          </w:tcPr>
+          <w:p>
+            <w:r>
+              <w:t>0.0</w:t>
+            </w:r>
+          </w:p>
+        </w:tc>
+      </w:tr>
+    </w:tbl>
+    <w:p>
+      <w:pPr>
+        <w:pStyle w:val="NoSpacing"/>
+      </w:pPr>
+    </w:p>
+    <w:p>
+      <w:r>
+        <w:t>Description:</w:t>
+      </w:r>
+    </w:p>
+    <w:p>
+      <w:pPr>
+        <w:ind w:left="720"/>
+        <w:jc w:val="both"/>
+      </w:pPr>
+      <w:r>
+        <w:t>Pushes a constant value onto the FPU register stack.</w:t>
+      </w:r>
+    </w:p>
+    <w:p>
+      <w:pPr>
+        <w:jc w:val="both"/>
+      </w:pPr>
+      <w:r>
+        <w:t>Usage:</w:t>
+      </w:r>
+    </w:p>
+    <w:p>
+      <w:pPr>
+        <w:ind w:left="720"/>
+        <w:jc w:val="both"/>
+        <w:rPr>
+          <w:rFonts w:ascii="Courier New" w:hAnsi="Courier New" w:cs="Courier New"/>
+        </w:rPr>
+      </w:pPr>
+      <w:r>
+        <w:rPr>
+          <w:rFonts w:ascii="Courier New" w:hAnsi="Courier New" w:cs="Courier New"/>
+        </w:rPr>
+        <w:t>op</w:t>
+      </w:r>
+    </w:p>
+    <w:p>
+      <w:r>
+        <w:t>Flags Affected:</w:t>
+      </w:r>
+    </w:p>
+    <w:p>
+      <w:pPr>
+        <w:ind w:left="720"/>
+      </w:pPr>
+      <w:r>
+        <w:t>C0, C1, C2, and C3 are undefined.</w:t>
+      </w:r>
+    </w:p>
+    <w:p>
+      <w:r>
+        <w:t>Format:</w:t>
+      </w:r>
+    </w:p>
+    <w:p>
+      <w:pPr>
+        <w:ind w:firstLine="720"/>
+        <w:rPr>
+          <w:rFonts w:ascii="Courier New" w:hAnsi="Courier New" w:cs="Courier New"/>
+        </w:rPr>
+      </w:pPr>
+      <w:r>
+        <w:rPr>
+          <w:rFonts w:ascii="Courier New" w:hAnsi="Courier New" w:cs="Courier New"/>
+        </w:rPr>
+        <w:t>[op]</w:t>
+      </w:r>
+    </w:p>
+    <w:p>
+      <w:pPr>
+        <w:rPr>
+          <w:rFonts w:ascii="Courier New" w:hAnsi="Courier New" w:cs="Courier New"/>
+        </w:rPr>
+      </w:pPr>
+      <w:r>
+        <w:rPr>
+          <w:rFonts w:ascii="Courier New" w:hAnsi="Courier New" w:cs="Courier New"/>
+        </w:rPr>
+        <w:br w:type="page"/>
+      </w:r>
+    </w:p>
+    <w:p>
+      <w:pPr>
+        <w:pStyle w:val="Heading2"/>
+      </w:pPr>
+      <w:r>
+        <w:lastRenderedPageBreak/>
+        <w:t>FLD</w:t>
+      </w:r>
+      <w:r>
+        <w:t>/FILD</w:t>
+      </w:r>
+      <w:r>
+        <w:t xml:space="preserve"> – Floating-Point Load</w:t>
+      </w:r>
+    </w:p>
+    <w:p>
+      <w:pPr>
+        <w:pStyle w:val="NoSpacing"/>
+      </w:pPr>
+    </w:p>
+    <w:tbl>
+      <w:tblPr>
+        <w:tblStyle w:val="TableGrid"/>
+        <w:tblW w:w="0" w:type="auto"/>
+        <w:tblLook w:val="04A0" w:firstRow="1" w:lastRow="0" w:firstColumn="1" w:lastColumn="0" w:noHBand="0" w:noVBand="1"/>
+      </w:tblPr>
+      <w:tblGrid>
+        <w:gridCol w:w="1435"/>
+        <w:gridCol w:w="1260"/>
+        <w:gridCol w:w="6655"/>
+      </w:tblGrid>
+      <w:tr>
+        <w:tc>
+          <w:tcPr>
+            <w:tcW w:w="1435" w:type="dxa"/>
+            <w:shd w:val="clear" w:color="auto" w:fill="5B9BD5" w:themeFill="accent5"/>
+            <w:vAlign w:val="center"/>
+          </w:tcPr>
+          <w:p>
+            <w:pPr>
+              <w:jc w:val="center"/>
+              <w:rPr>
+                <w:b/>
+              </w:rPr>
+            </w:pPr>
+            <w:r>
+              <w:rPr>
+                <w:b/>
+              </w:rPr>
+              <w:t>Mnemonic</w:t>
+            </w:r>
+          </w:p>
+        </w:tc>
+        <w:tc>
+          <w:tcPr>
+            <w:tcW w:w="1260" w:type="dxa"/>
+            <w:shd w:val="clear" w:color="auto" w:fill="5B9BD5" w:themeFill="accent5"/>
+            <w:vAlign w:val="center"/>
+          </w:tcPr>
+          <w:p>
+            <w:pPr>
+              <w:jc w:val="center"/>
+              <w:rPr>
+                <w:b/>
+              </w:rPr>
+            </w:pPr>
+            <w:r>
+              <w:rPr>
+                <w:b/>
+              </w:rPr>
+              <w:t>OP Code</w:t>
+            </w:r>
+          </w:p>
+        </w:tc>
+        <w:tc>
+          <w:tcPr>
+            <w:tcW w:w="6655" w:type="dxa"/>
+            <w:shd w:val="clear" w:color="auto" w:fill="5B9BD5" w:themeFill="accent5"/>
+          </w:tcPr>
+          <w:p>
+            <w:pPr>
+              <w:rPr>
+                <w:b/>
+              </w:rPr>
+            </w:pPr>
+            <w:r>
+              <w:rPr>
+                <w:b/>
+              </w:rPr>
+              <w:t>Description</w:t>
+            </w:r>
+          </w:p>
+        </w:tc>
+      </w:tr>
+      <w:tr>
+        <w:tc>
+          <w:tcPr>
+            <w:tcW w:w="1435" w:type="dxa"/>
+            <w:vAlign w:val="center"/>
+          </w:tcPr>
+          <w:p>
+            <w:pPr>
+              <w:jc w:val="center"/>
+            </w:pPr>
+            <w:r>
+              <w:t>FLD</w:t>
+            </w:r>
+          </w:p>
+        </w:tc>
+        <w:tc>
+          <w:tcPr>
+            <w:tcW w:w="1260" w:type="dxa"/>
+            <w:vAlign w:val="center"/>
+          </w:tcPr>
+          <w:p>
+            <w:pPr>
+              <w:jc w:val="center"/>
+              <w:rPr>
+                <w:rFonts w:ascii="Courier New" w:hAnsi="Courier New" w:cs="Courier New"/>
+              </w:rPr>
+            </w:pPr>
+            <w:r>
+              <w:rPr>
+                <w:rFonts w:ascii="Courier New" w:hAnsi="Courier New" w:cs="Courier New"/>
+              </w:rPr>
+              <w:t>34</w:t>
+            </w:r>
+          </w:p>
+        </w:tc>
+        <w:tc>
+          <w:tcPr>
+            <w:tcW w:w="6655" w:type="dxa"/>
+          </w:tcPr>
+          <w:p>
+            <w:r>
+              <w:t>Pushes</w:t>
+            </w:r>
+            <w:r>
+              <w:t xml:space="preserve"> a floating-point value</w:t>
+            </w:r>
+            <w:r>
+              <w:t xml:space="preserve"> onto the FPU register stack.</w:t>
+            </w:r>
+          </w:p>
+        </w:tc>
+      </w:tr>
+      <w:tr>
+        <w:tc>
+          <w:tcPr>
+            <w:tcW w:w="1435" w:type="dxa"/>
+            <w:shd w:val="clear" w:color="auto" w:fill="BDD6EE" w:themeFill="accent5" w:themeFillTint="66"/>
+            <w:vAlign w:val="center"/>
+          </w:tcPr>
+          <w:p>
+            <w:pPr>
+              <w:jc w:val="center"/>
+            </w:pPr>
+            <w:r>
+              <w:t>FILD</w:t>
+            </w:r>
+          </w:p>
+        </w:tc>
+        <w:tc>
+          <w:tcPr>
+            <w:tcW w:w="1260" w:type="dxa"/>
+            <w:shd w:val="clear" w:color="auto" w:fill="BDD6EE" w:themeFill="accent5" w:themeFillTint="66"/>
+            <w:vAlign w:val="center"/>
+          </w:tcPr>
+          <w:p>
+            <w:pPr>
+              <w:jc w:val="center"/>
+              <w:rPr>
+                <w:rFonts w:ascii="Courier New" w:hAnsi="Courier New" w:cs="Courier New"/>
+              </w:rPr>
+            </w:pPr>
+            <w:r>
+              <w:rPr>
+                <w:rFonts w:ascii="Courier New" w:hAnsi="Courier New" w:cs="Courier New"/>
+              </w:rPr>
+              <w:t>34</w:t>
+            </w:r>
+          </w:p>
+        </w:tc>
+        <w:tc>
+          <w:tcPr>
+            <w:tcW w:w="6655" w:type="dxa"/>
+            <w:shd w:val="clear" w:color="auto" w:fill="BDD6EE" w:themeFill="accent5" w:themeFillTint="66"/>
+          </w:tcPr>
+          <w:p>
+            <w:r>
+              <w:t>Pushes</w:t>
+            </w:r>
+            <w:r>
+              <w:t xml:space="preserve"> an integral value </w:t>
+            </w:r>
+            <w:r>
+              <w:t>(converted to floating-point) onto the FPU register stack.</w:t>
+            </w:r>
+          </w:p>
+        </w:tc>
+      </w:tr>
+    </w:tbl>
+    <w:p>
+      <w:pPr>
+        <w:pStyle w:val="NoSpacing"/>
+      </w:pPr>
+    </w:p>
+    <w:tbl>
+      <w:tblPr>
+        <w:tblStyle w:val="TableGrid"/>
+        <w:tblW w:w="0" w:type="auto"/>
+        <w:tblLook w:val="04A0" w:firstRow="1" w:lastRow="0" w:firstColumn="1" w:lastColumn="0" w:noHBand="0" w:noVBand="1"/>
+      </w:tblPr>
+      <w:tblGrid>
+        <w:gridCol w:w="4675"/>
+        <w:gridCol w:w="4675"/>
+      </w:tblGrid>
+      <w:tr>
+        <w:tc>
+          <w:tcPr>
+            <w:tcW w:w="9350" w:type="dxa"/>
+            <w:gridSpan w:val="2"/>
+            <w:shd w:val="clear" w:color="auto" w:fill="5B9BD5" w:themeFill="accent5"/>
+            <w:vAlign w:val="center"/>
+          </w:tcPr>
+          <w:p>
+            <w:pPr>
+              <w:pStyle w:val="NoSpacing"/>
+              <w:jc w:val="center"/>
+              <w:rPr>
+                <w:b/>
+              </w:rPr>
+            </w:pPr>
+            <w:r>
+              <w:rPr>
+                <w:b/>
+              </w:rPr>
+              <w:t>Usage</w:t>
+            </w:r>
+          </w:p>
+        </w:tc>
+      </w:tr>
+      <w:tr>
+        <w:tc>
+          <w:tcPr>
+            <w:tcW w:w="4675" w:type="dxa"/>
+            <w:shd w:val="clear" w:color="auto" w:fill="5B9BD5" w:themeFill="accent5"/>
+            <w:vAlign w:val="center"/>
+          </w:tcPr>
+          <w:p>
+            <w:pPr>
+              <w:pStyle w:val="NoSpacing"/>
+              <w:jc w:val="center"/>
+              <w:rPr>
+                <w:b/>
+              </w:rPr>
+            </w:pPr>
+            <w:r>
+              <w:rPr>
+                <w:b/>
+              </w:rPr>
+              <w:t>FLD</w:t>
+            </w:r>
+          </w:p>
+        </w:tc>
+        <w:tc>
+          <w:tcPr>
+            <w:tcW w:w="4675" w:type="dxa"/>
+            <w:shd w:val="clear" w:color="auto" w:fill="5B9BD5" w:themeFill="accent5"/>
+            <w:vAlign w:val="center"/>
+          </w:tcPr>
+          <w:p>
+            <w:pPr>
+              <w:pStyle w:val="NoSpacing"/>
+              <w:jc w:val="center"/>
+              <w:rPr>
+                <w:b/>
+              </w:rPr>
+            </w:pPr>
+            <w:r>
+              <w:rPr>
+                <w:b/>
+              </w:rPr>
+              <w:t>FILD</w:t>
+            </w:r>
+          </w:p>
+        </w:tc>
+      </w:tr>
+      <w:tr>
+        <w:tc>
+          <w:tcPr>
+            <w:tcW w:w="4675" w:type="dxa"/>
+            <w:vAlign w:val="center"/>
+          </w:tcPr>
+          <w:p>
+            <w:pPr>
+              <w:pStyle w:val="NoSpacing"/>
+              <w:jc w:val="center"/>
+            </w:pPr>
+            <w:r>
+              <w:t>FLD ST(i)</w:t>
+            </w:r>
+          </w:p>
+        </w:tc>
+        <w:tc>
+          <w:tcPr>
+            <w:tcW w:w="4675" w:type="dxa"/>
+            <w:shd w:val="clear" w:color="auto" w:fill="BDD6EE" w:themeFill="accent5" w:themeFillTint="66"/>
+            <w:vAlign w:val="center"/>
+          </w:tcPr>
+          <w:p>
+            <w:pPr>
+              <w:pStyle w:val="NoSpacing"/>
+              <w:jc w:val="center"/>
+            </w:pPr>
+            <w:r>
+              <w:t>FILD m16int</w:t>
+            </w:r>
+          </w:p>
+        </w:tc>
+      </w:tr>
+      <w:tr>
+        <w:tc>
+          <w:tcPr>
+            <w:tcW w:w="4675" w:type="dxa"/>
+            <w:vAlign w:val="center"/>
+          </w:tcPr>
+          <w:p>
+            <w:pPr>
+              <w:pStyle w:val="NoSpacing"/>
+              <w:jc w:val="center"/>
+            </w:pPr>
+            <w:r>
+              <w:t>FLD m32fp</w:t>
+            </w:r>
+          </w:p>
+        </w:tc>
+        <w:tc>
+          <w:tcPr>
+            <w:tcW w:w="4675" w:type="dxa"/>
+            <w:shd w:val="clear" w:color="auto" w:fill="BDD6EE" w:themeFill="accent5" w:themeFillTint="66"/>
+            <w:vAlign w:val="center"/>
+          </w:tcPr>
+          <w:p>
+            <w:pPr>
+              <w:pStyle w:val="NoSpacing"/>
+              <w:jc w:val="center"/>
+            </w:pPr>
+            <w:r>
+              <w:t>FILD m32int</w:t>
+            </w:r>
+          </w:p>
+        </w:tc>
+      </w:tr>
+      <w:tr>
+        <w:tc>
+          <w:tcPr>
+            <w:tcW w:w="4675" w:type="dxa"/>
+            <w:vAlign w:val="center"/>
+          </w:tcPr>
+          <w:p>
+            <w:pPr>
+              <w:pStyle w:val="NoSpacing"/>
+              <w:jc w:val="center"/>
+            </w:pPr>
+            <w:r>
+              <w:t>FLD m64fp</w:t>
+            </w:r>
+          </w:p>
+        </w:tc>
+        <w:tc>
+          <w:tcPr>
+            <w:tcW w:w="4675" w:type="dxa"/>
+            <w:shd w:val="clear" w:color="auto" w:fill="BDD6EE" w:themeFill="accent5" w:themeFillTint="66"/>
+            <w:vAlign w:val="center"/>
+          </w:tcPr>
+          <w:p>
+            <w:pPr>
+              <w:pStyle w:val="NoSpacing"/>
+              <w:jc w:val="center"/>
+            </w:pPr>
+            <w:r>
+              <w:t>FILD m64int</w:t>
+            </w:r>
+          </w:p>
+        </w:tc>
+      </w:tr>
+    </w:tbl>
+    <w:p>
+      <w:pPr>
+        <w:pStyle w:val="NoSpacing"/>
+      </w:pPr>
+    </w:p>
+    <w:p>
+      <w:r>
+        <w:t>Flags Affected:</w:t>
+      </w:r>
+    </w:p>
+    <w:p>
+      <w:pPr>
+        <w:ind w:left="720"/>
+      </w:pPr>
+      <w:r>
+        <w:t>C0, C1, C2, and C3 are undefined.</w:t>
+      </w:r>
+    </w:p>
+    <w:p>
+      <w:r>
+        <w:t>Format:</w:t>
+      </w:r>
+    </w:p>
+    <w:p>
+      <w:pPr>
+        <w:rPr>
+          <w:rFonts w:ascii="Courier New" w:hAnsi="Courier New" w:cs="Courier New"/>
+        </w:rPr>
+      </w:pPr>
+      <w:r>
+        <w:rPr>
+          <w:rFonts w:ascii="Courier New" w:hAnsi="Courier New" w:cs="Courier New"/>
+        </w:rPr>
+        <w:tab/>
+      </w:r>
+      <w:r>
+        <w:rPr>
+          <w:rFonts w:ascii="Courier New" w:hAnsi="Courier New" w:cs="Courier New"/>
+        </w:rPr>
+        <w:t>[1:][3: i][1:][3: mode]</w:t>
+      </w:r>
+    </w:p>
+    <w:p>
+      <w:pPr>
+        <w:rPr>
+          <w:rFonts w:ascii="Courier New" w:hAnsi="Courier New" w:cs="Courier New"/>
+        </w:rPr>
+      </w:pPr>
+      <w:r>
+        <w:rPr>
+          <w:rFonts w:ascii="Courier New" w:hAnsi="Courier New" w:cs="Courier New"/>
+        </w:rPr>
+        <w:t xml:space="preserve">            mode = 0: push </w:t>
+      </w:r>
+      <w:r>
+        <w:rPr>
+          <w:rFonts w:ascii="Courier New" w:hAnsi="Courier New" w:cs="Courier New"/>
+        </w:rPr>
+        <w:t>ST</w:t>
+      </w:r>
+      <w:r>
+        <w:rPr>
+          <w:rFonts w:ascii="Courier New" w:hAnsi="Courier New" w:cs="Courier New"/>
+        </w:rPr>
+        <w:t>(i)</w:t>
+      </w:r>
+    </w:p>
+    <w:p>
+      <w:pPr>
+        <w:rPr>
+          <w:rFonts w:ascii="Courier New" w:hAnsi="Courier New" w:cs="Courier New"/>
+        </w:rPr>
+      </w:pPr>
+      <w:r>
+        <w:rPr>
+          <w:rFonts w:ascii="Courier New" w:hAnsi="Courier New" w:cs="Courier New"/>
+        </w:rPr>
+        <w:t xml:space="preserve">            mode = 1: push </w:t>
+      </w:r>
+      <w:r>
+        <w:rPr>
+          <w:rFonts w:ascii="Courier New" w:hAnsi="Courier New" w:cs="Courier New"/>
+        </w:rPr>
+        <w:t>m32fp</w:t>
+      </w:r>
+    </w:p>
+    <w:p>
+      <w:pPr>
+        <w:rPr>
+          <w:rFonts w:ascii="Courier New" w:hAnsi="Courier New" w:cs="Courier New"/>
+        </w:rPr>
+      </w:pPr>
+      <w:r>
+        <w:rPr>
+          <w:rFonts w:ascii="Courier New" w:hAnsi="Courier New" w:cs="Courier New"/>
+        </w:rPr>
+        <w:t xml:space="preserve">            mode = 2: push </w:t>
+      </w:r>
+      <w:r>
+        <w:rPr>
+          <w:rFonts w:ascii="Courier New" w:hAnsi="Courier New" w:cs="Courier New"/>
+        </w:rPr>
+        <w:t>m</w:t>
+      </w:r>
+      <w:r>
+        <w:rPr>
+          <w:rFonts w:ascii="Courier New" w:hAnsi="Courier New" w:cs="Courier New"/>
+        </w:rPr>
+        <w:t>64</w:t>
+      </w:r>
+      <w:r>
+        <w:rPr>
+          <w:rFonts w:ascii="Courier New" w:hAnsi="Courier New" w:cs="Courier New"/>
+        </w:rPr>
+        <w:t>fp</w:t>
+      </w:r>
+    </w:p>
+    <w:p>
+      <w:pPr>
+        <w:rPr>
+          <w:rFonts w:ascii="Courier New" w:hAnsi="Courier New" w:cs="Courier New"/>
+        </w:rPr>
+      </w:pPr>
+      <w:r>
+        <w:rPr>
+          <w:rFonts w:ascii="Courier New" w:hAnsi="Courier New" w:cs="Courier New"/>
+        </w:rPr>
+        <w:t xml:space="preserve">            mode = 3: push </w:t>
+      </w:r>
+      <w:r>
+        <w:rPr>
+          <w:rFonts w:ascii="Courier New" w:hAnsi="Courier New" w:cs="Courier New"/>
+        </w:rPr>
+        <w:t>m</w:t>
+      </w:r>
+      <w:r>
+        <w:rPr>
+          <w:rFonts w:ascii="Courier New" w:hAnsi="Courier New" w:cs="Courier New"/>
+        </w:rPr>
+        <w:t>16</w:t>
+      </w:r>
+      <w:r>
+        <w:rPr>
+          <w:rFonts w:ascii="Courier New" w:hAnsi="Courier New" w:cs="Courier New"/>
+        </w:rPr>
+        <w:t>int</w:t>
+      </w:r>
+    </w:p>
+    <w:p>
+      <w:pPr>
+        <w:rPr>
+          <w:rFonts w:ascii="Courier New" w:hAnsi="Courier New" w:cs="Courier New"/>
+        </w:rPr>
+      </w:pPr>
+      <w:r>
+        <w:rPr>
+          <w:rFonts w:ascii="Courier New" w:hAnsi="Courier New" w:cs="Courier New"/>
+        </w:rPr>
+        <w:t xml:space="preserve">            mode = 4: push </w:t>
+      </w:r>
+      <w:r>
+        <w:rPr>
+          <w:rFonts w:ascii="Courier New" w:hAnsi="Courier New" w:cs="Courier New"/>
+        </w:rPr>
+        <w:t>m</w:t>
+      </w:r>
+      <w:r>
+        <w:rPr>
+          <w:rFonts w:ascii="Courier New" w:hAnsi="Courier New" w:cs="Courier New"/>
+        </w:rPr>
+        <w:t>32</w:t>
+      </w:r>
+      <w:r>
+        <w:rPr>
+          <w:rFonts w:ascii="Courier New" w:hAnsi="Courier New" w:cs="Courier New"/>
+        </w:rPr>
+        <w:t>int</w:t>
+      </w:r>
+    </w:p>
+    <w:p>
+      <w:pPr>
+        <w:rPr>
+          <w:rFonts w:ascii="Courier New" w:hAnsi="Courier New" w:cs="Courier New"/>
+        </w:rPr>
+      </w:pPr>
+      <w:r>
+        <w:rPr>
+          <w:rFonts w:ascii="Courier New" w:hAnsi="Courier New" w:cs="Courier New"/>
+        </w:rPr>
+        <w:t xml:space="preserve">            mode = 5: push </w:t>
+      </w:r>
+      <w:r>
+        <w:rPr>
+          <w:rFonts w:ascii="Courier New" w:hAnsi="Courier New" w:cs="Courier New"/>
+        </w:rPr>
+        <w:t>m</w:t>
+      </w:r>
+      <w:r>
+        <w:rPr>
+          <w:rFonts w:ascii="Courier New" w:hAnsi="Courier New" w:cs="Courier New"/>
+        </w:rPr>
+        <w:t>64</w:t>
+      </w:r>
+      <w:r>
+        <w:rPr>
+          <w:rFonts w:ascii="Courier New" w:hAnsi="Courier New" w:cs="Courier New"/>
+        </w:rPr>
+        <w:t>int</w:t>
+      </w:r>
+    </w:p>
+    <w:p>
+      <w:pPr>
+        <w:rPr>
+          <w:rFonts w:ascii="Courier New" w:hAnsi="Courier New" w:cs="Courier New"/>
+        </w:rPr>
+      </w:pPr>
+      <w:r>
+        <w:rPr>
+          <w:rFonts w:ascii="Courier New" w:hAnsi="Courier New" w:cs="Courier New"/>
+        </w:rPr>
+        <w:t xml:space="preserve">            else UND</w:t>
+      </w:r>
+    </w:p>
+    <w:p>
+      <w:pPr>
+        <w:rPr>
+          <w:rFonts w:ascii="Courier New" w:hAnsi="Courier New" w:cs="Courier New"/>
+        </w:rPr>
+      </w:pPr>
+      <w:r>
+        <w:rPr>
+          <w:rFonts w:ascii="Courier New" w:hAnsi="Courier New" w:cs="Courier New"/>
+        </w:rPr>
+        <w:br w:type="page"/>
+      </w:r>
+    </w:p>
+    <w:p>
+      <w:pPr>
+        <w:pStyle w:val="Heading2"/>
+      </w:pPr>
+      <w:r>
+        <w:lastRenderedPageBreak/>
+        <w:t>FST/FSTP/FIST/FISTP – Floating-Point Store</w:t>
+      </w:r>
+    </w:p>
+    <w:p>
+      <w:pPr>
+        <w:pStyle w:val="NoSpacing"/>
+      </w:pPr>
+    </w:p>
+    <w:tbl>
+      <w:tblPr>
+        <w:tblStyle w:val="TableGrid"/>
+        <w:tblW w:w="0" w:type="auto"/>
+        <w:tblLook w:val="04A0" w:firstRow="1" w:lastRow="0" w:firstColumn="1" w:lastColumn="0" w:noHBand="0" w:noVBand="1"/>
+      </w:tblPr>
+      <w:tblGrid>
+        <w:gridCol w:w="1435"/>
+        <w:gridCol w:w="1260"/>
+        <w:gridCol w:w="6655"/>
+      </w:tblGrid>
+      <w:tr>
+        <w:tc>
+          <w:tcPr>
+            <w:tcW w:w="1435" w:type="dxa"/>
+            <w:shd w:val="clear" w:color="auto" w:fill="5B9BD5" w:themeFill="accent5"/>
+            <w:vAlign w:val="center"/>
+          </w:tcPr>
+          <w:p>
+            <w:pPr>
+              <w:jc w:val="center"/>
+              <w:rPr>
+                <w:b/>
+              </w:rPr>
+            </w:pPr>
+            <w:r>
+              <w:rPr>
+                <w:b/>
+              </w:rPr>
+              <w:t>Mnemonic</w:t>
+            </w:r>
+          </w:p>
+        </w:tc>
+        <w:tc>
+          <w:tcPr>
+            <w:tcW w:w="1260" w:type="dxa"/>
+            <w:shd w:val="clear" w:color="auto" w:fill="5B9BD5" w:themeFill="accent5"/>
+            <w:vAlign w:val="center"/>
+          </w:tcPr>
+          <w:p>
+            <w:pPr>
+              <w:jc w:val="center"/>
+              <w:rPr>
+                <w:b/>
+              </w:rPr>
+            </w:pPr>
+            <w:r>
+              <w:rPr>
+                <w:b/>
+              </w:rPr>
+              <w:t>OP Code</w:t>
+            </w:r>
+          </w:p>
+        </w:tc>
+        <w:tc>
+          <w:tcPr>
+            <w:tcW w:w="6655" w:type="dxa"/>
+            <w:shd w:val="clear" w:color="auto" w:fill="5B9BD5" w:themeFill="accent5"/>
+          </w:tcPr>
+          <w:p>
+            <w:pPr>
+              <w:rPr>
+                <w:b/>
+              </w:rPr>
+            </w:pPr>
+            <w:r>
+              <w:rPr>
+                <w:b/>
+              </w:rPr>
+              <w:t>Description</w:t>
+            </w:r>
+          </w:p>
+        </w:tc>
+      </w:tr>
+      <w:tr>
+        <w:tc>
+          <w:tcPr>
+            <w:tcW w:w="1435" w:type="dxa"/>
+            <w:vAlign w:val="center"/>
+          </w:tcPr>
+          <w:p>
+            <w:pPr>
+              <w:jc w:val="center"/>
+            </w:pPr>
+            <w:r>
+              <w:t>FST</w:t>
+            </w:r>
+          </w:p>
+        </w:tc>
+        <w:tc>
+          <w:tcPr>
+            <w:tcW w:w="1260" w:type="dxa"/>
+            <w:vMerge w:val="restart"/>
+            <w:vAlign w:val="center"/>
+          </w:tcPr>
+          <w:p>
+            <w:pPr>
+              <w:jc w:val="center"/>
+              <w:rPr>
+                <w:rFonts w:ascii="Courier New" w:hAnsi="Courier New" w:cs="Courier New"/>
+              </w:rPr>
+            </w:pPr>
+            <w:r>
+              <w:rPr>
+                <w:rFonts w:ascii="Courier New" w:hAnsi="Courier New" w:cs="Courier New"/>
+              </w:rPr>
+              <w:t>35</w:t>
+            </w:r>
+          </w:p>
+        </w:tc>
+        <w:tc>
+          <w:tcPr>
+            <w:tcW w:w="6655" w:type="dxa"/>
+          </w:tcPr>
+          <w:p>
+            <w:r>
+              <w:t xml:space="preserve">Stores ST0 to memory or an FPU register. Storing to an </w:t>
+            </w:r>
+            <w:hyperlink w:anchor="_FPU_Registers" w:history="1">
+              <w:r>
+                <w:rPr>
+                  <w:rStyle w:val="Hyperlink"/>
+                </w:rPr>
+                <w:t>“empty” FPU register</w:t>
+              </w:r>
+            </w:hyperlink>
+            <w:r>
+              <w:t xml:space="preserve"> marks it as not empty and is not an error.</w:t>
+            </w:r>
+          </w:p>
+        </w:tc>
+      </w:tr>
+      <w:tr>
+        <w:tc>
+          <w:tcPr>
+            <w:tcW w:w="1435" w:type="dxa"/>
+            <w:vAlign w:val="center"/>
+          </w:tcPr>
+          <w:p>
+            <w:pPr>
+              <w:jc w:val="center"/>
+            </w:pPr>
+            <w:r>
+              <w:t>FSTP</w:t>
+            </w:r>
+          </w:p>
+        </w:tc>
+        <w:tc>
+          <w:tcPr>
+            <w:tcW w:w="1260" w:type="dxa"/>
+            <w:vMerge/>
+            <w:vAlign w:val="center"/>
+          </w:tcPr>
+          <w:p>
+            <w:pPr>
+              <w:jc w:val="center"/>
+              <w:rPr>
+                <w:rFonts w:ascii="Courier New" w:hAnsi="Courier New" w:cs="Courier New"/>
+              </w:rPr>
+            </w:pPr>
+          </w:p>
+        </w:tc>
+        <w:tc>
+          <w:tcPr>
+            <w:tcW w:w="6655" w:type="dxa"/>
+          </w:tcPr>
+          <w:p>
+            <w:r>
+              <w:t>As FST but also pops the FPU register stack afterwards.</w:t>
+            </w:r>
+          </w:p>
+        </w:tc>
+      </w:tr>
+      <w:tr>
+        <w:tc>
+          <w:tcPr>
+            <w:tcW w:w="1435" w:type="dxa"/>
+            <w:shd w:val="clear" w:color="auto" w:fill="BDD6EE" w:themeFill="accent5" w:themeFillTint="66"/>
+            <w:vAlign w:val="center"/>
+          </w:tcPr>
+          <w:p>
+            <w:pPr>
+              <w:jc w:val="center"/>
+            </w:pPr>
+            <w:r>
+              <w:t>FIST</w:t>
+            </w:r>
+          </w:p>
+        </w:tc>
+        <w:tc>
+          <w:tcPr>
+            <w:tcW w:w="1260" w:type="dxa"/>
+            <w:vMerge w:val="restart"/>
+            <w:shd w:val="clear" w:color="auto" w:fill="BDD6EE" w:themeFill="accent5" w:themeFillTint="66"/>
+            <w:vAlign w:val="center"/>
+          </w:tcPr>
+          <w:p>
+            <w:pPr>
+              <w:jc w:val="center"/>
+              <w:rPr>
+                <w:rFonts w:ascii="Courier New" w:hAnsi="Courier New" w:cs="Courier New"/>
+              </w:rPr>
+            </w:pPr>
+            <w:r>
+              <w:rPr>
+                <w:rFonts w:ascii="Courier New" w:hAnsi="Courier New" w:cs="Courier New"/>
+              </w:rPr>
+              <w:t>35</w:t>
+            </w:r>
+          </w:p>
+        </w:tc>
+        <w:tc>
+          <w:tcPr>
+            <w:tcW w:w="6655" w:type="dxa"/>
+            <w:shd w:val="clear" w:color="auto" w:fill="BDD6EE" w:themeFill="accent5" w:themeFillTint="66"/>
+          </w:tcPr>
+          <w:p>
+            <w:r>
+              <w:t>Stores a truncated integral representation of ST0 to memory.</w:t>
+            </w:r>
+          </w:p>
+        </w:tc>
+      </w:tr>
+      <w:tr>
+        <w:tc>
+          <w:tcPr>
+            <w:tcW w:w="1435" w:type="dxa"/>
+            <w:shd w:val="clear" w:color="auto" w:fill="BDD6EE" w:themeFill="accent5" w:themeFillTint="66"/>
+            <w:vAlign w:val="center"/>
+          </w:tcPr>
+          <w:p>
+            <w:pPr>
+              <w:jc w:val="center"/>
+            </w:pPr>
+            <w:r>
+              <w:t>FISTP</w:t>
+            </w:r>
+          </w:p>
+        </w:tc>
+        <w:tc>
+          <w:tcPr>
+            <w:tcW w:w="1260" w:type="dxa"/>
+            <w:vMerge/>
+            <w:shd w:val="clear" w:color="auto" w:fill="BDD6EE" w:themeFill="accent5" w:themeFillTint="66"/>
+            <w:vAlign w:val="center"/>
+          </w:tcPr>
+          <w:p>
+            <w:pPr>
+              <w:jc w:val="center"/>
+              <w:rPr>
+                <w:rFonts w:ascii="Courier New" w:hAnsi="Courier New" w:cs="Courier New"/>
+              </w:rPr>
+            </w:pPr>
+          </w:p>
+        </w:tc>
+        <w:tc>
+          <w:tcPr>
+            <w:tcW w:w="6655" w:type="dxa"/>
+            <w:shd w:val="clear" w:color="auto" w:fill="BDD6EE" w:themeFill="accent5" w:themeFillTint="66"/>
+          </w:tcPr>
+          <w:p>
+            <w:r>
+              <w:t>As FIST but also pops the FPU register stack afterwards.</w:t>
+            </w:r>
+          </w:p>
+        </w:tc>
+      </w:tr>
+    </w:tbl>
+    <w:p>
+      <w:pPr>
+        <w:pStyle w:val="NoSpacing"/>
+      </w:pPr>
+    </w:p>
+    <w:tbl>
+      <w:tblPr>
+        <w:tblStyle w:val="TableGrid"/>
+        <w:tblW w:w="0" w:type="auto"/>
+        <w:tblLook w:val="04A0" w:firstRow="1" w:lastRow="0" w:firstColumn="1" w:lastColumn="0" w:noHBand="0" w:noVBand="1"/>
+      </w:tblPr>
+      <w:tblGrid>
+        <w:gridCol w:w="2337"/>
+        <w:gridCol w:w="2338"/>
+        <w:gridCol w:w="2337"/>
+        <w:gridCol w:w="2338"/>
+      </w:tblGrid>
+      <w:tr>
+        <w:tc>
+          <w:tcPr>
+            <w:tcW w:w="9350" w:type="dxa"/>
+            <w:gridSpan w:val="4"/>
+            <w:shd w:val="clear" w:color="auto" w:fill="5B9BD5" w:themeFill="accent5"/>
+            <w:vAlign w:val="center"/>
+          </w:tcPr>
+          <w:p>
+            <w:pPr>
+              <w:jc w:val="center"/>
+            </w:pPr>
+            <w:r>
+              <w:t>Usage</w:t>
+            </w:r>
+          </w:p>
+        </w:tc>
+      </w:tr>
+      <w:tr>
+        <w:tc>
+          <w:tcPr>
+            <w:tcW w:w="2337" w:type="dxa"/>
+            <w:shd w:val="clear" w:color="auto" w:fill="5B9BD5" w:themeFill="accent5"/>
+            <w:vAlign w:val="center"/>
+          </w:tcPr>
+          <w:p>
+            <w:pPr>
+              <w:jc w:val="center"/>
+            </w:pPr>
+            <w:r>
+              <w:t>FST</w:t>
+            </w:r>
+          </w:p>
+        </w:tc>
+        <w:tc>
+          <w:tcPr>
+            <w:tcW w:w="2338" w:type="dxa"/>
+            <w:shd w:val="clear" w:color="auto" w:fill="5B9BD5" w:themeFill="accent5"/>
+            <w:vAlign w:val="center"/>
+          </w:tcPr>
+          <w:p>
+            <w:pPr>
+              <w:jc w:val="center"/>
+            </w:pPr>
+            <w:r>
+              <w:t>FSTP</w:t>
+            </w:r>
+          </w:p>
+        </w:tc>
+        <w:tc>
+          <w:tcPr>
+            <w:tcW w:w="2337" w:type="dxa"/>
+            <w:shd w:val="clear" w:color="auto" w:fill="5B9BD5" w:themeFill="accent5"/>
+            <w:vAlign w:val="center"/>
+          </w:tcPr>
+          <w:p>
+            <w:pPr>
+              <w:jc w:val="center"/>
+            </w:pPr>
+            <w:r>
+              <w:t>FIST</w:t>
+            </w:r>
+          </w:p>
+        </w:tc>
+        <w:tc>
+          <w:tcPr>
+            <w:tcW w:w="2338" w:type="dxa"/>
+            <w:shd w:val="clear" w:color="auto" w:fill="5B9BD5" w:themeFill="accent5"/>
+            <w:vAlign w:val="center"/>
+          </w:tcPr>
+          <w:p>
+            <w:pPr>
+              <w:jc w:val="center"/>
+            </w:pPr>
+            <w:r>
+              <w:t>FISTP</w:t>
+            </w:r>
+          </w:p>
+        </w:tc>
+      </w:tr>
+      <w:tr>
+        <w:tc>
+          <w:tcPr>
+            <w:tcW w:w="2337" w:type="dxa"/>
+            <w:shd w:val="clear" w:color="auto" w:fill="auto"/>
+            <w:vAlign w:val="center"/>
+          </w:tcPr>
+          <w:p>
+            <w:pPr>
+              <w:jc w:val="center"/>
+            </w:pPr>
+            <w:r>
+              <w:t>FST ST(i)</w:t>
+            </w:r>
+          </w:p>
+        </w:tc>
+        <w:tc>
+          <w:tcPr>
+            <w:tcW w:w="2338" w:type="dxa"/>
+            <w:shd w:val="clear" w:color="auto" w:fill="auto"/>
+            <w:vAlign w:val="center"/>
+          </w:tcPr>
+          <w:p>
+            <w:pPr>
+              <w:jc w:val="center"/>
+            </w:pPr>
+            <w:r>
+              <w:t>FSTP ST(i)</w:t>
+            </w:r>
+          </w:p>
+        </w:tc>
+        <w:tc>
+          <w:tcPr>
+            <w:tcW w:w="2337" w:type="dxa"/>
+            <w:shd w:val="clear" w:color="auto" w:fill="BDD6EE" w:themeFill="accent5" w:themeFillTint="66"/>
+            <w:vAlign w:val="center"/>
+          </w:tcPr>
+          <w:p>
+            <w:pPr>
+              <w:jc w:val="center"/>
+            </w:pPr>
+            <w:r>
+              <w:t>FIST m16int</w:t>
+            </w:r>
+          </w:p>
+        </w:tc>
+        <w:tc>
+          <w:tcPr>
+            <w:tcW w:w="2338" w:type="dxa"/>
+            <w:shd w:val="clear" w:color="auto" w:fill="BDD6EE" w:themeFill="accent5" w:themeFillTint="66"/>
+            <w:vAlign w:val="center"/>
+          </w:tcPr>
+          <w:p>
+            <w:pPr>
+              <w:jc w:val="center"/>
+            </w:pPr>
+            <w:r>
+              <w:t>FISTP m16int</w:t>
+            </w:r>
+          </w:p>
+        </w:tc>
+      </w:tr>
+      <w:tr>
+        <w:tc>
+          <w:tcPr>
+            <w:tcW w:w="2337" w:type="dxa"/>
+            <w:shd w:val="clear" w:color="auto" w:fill="auto"/>
+            <w:vAlign w:val="center"/>
+          </w:tcPr>
+          <w:p>
+            <w:pPr>
+              <w:jc w:val="center"/>
+            </w:pPr>
+            <w:r>
+              <w:t>FST m32fp</w:t>
+            </w:r>
+          </w:p>
+        </w:tc>
+        <w:tc>
+          <w:tcPr>
+            <w:tcW w:w="2338" w:type="dxa"/>
+            <w:shd w:val="clear" w:color="auto" w:fill="auto"/>
+            <w:vAlign w:val="center"/>
+          </w:tcPr>
+          <w:p>
+            <w:pPr>
+              <w:jc w:val="center"/>
+            </w:pPr>
+            <w:r>
+              <w:t>FSTP m32fp</w:t>
+            </w:r>
+          </w:p>
+        </w:tc>
+        <w:tc>
+          <w:tcPr>
+            <w:tcW w:w="2337" w:type="dxa"/>
+            <w:shd w:val="clear" w:color="auto" w:fill="BDD6EE" w:themeFill="accent5" w:themeFillTint="66"/>
+            <w:vAlign w:val="center"/>
+          </w:tcPr>
+          <w:p>
+            <w:pPr>
+              <w:jc w:val="center"/>
+            </w:pPr>
+            <w:r>
+              <w:t>FIST m32int</w:t>
+            </w:r>
+          </w:p>
+        </w:tc>
+        <w:tc>
+          <w:tcPr>
+            <w:tcW w:w="2338" w:type="dxa"/>
+            <w:shd w:val="clear" w:color="auto" w:fill="BDD6EE" w:themeFill="accent5" w:themeFillTint="66"/>
+            <w:vAlign w:val="center"/>
+          </w:tcPr>
+          <w:p>
+            <w:pPr>
+              <w:jc w:val="center"/>
+            </w:pPr>
+            <w:r>
+              <w:t>FISTP m32int</w:t>
+            </w:r>
+          </w:p>
+        </w:tc>
+      </w:tr>
+      <w:tr>
+        <w:tc>
+          <w:tcPr>
+            <w:tcW w:w="2337" w:type="dxa"/>
+            <w:shd w:val="clear" w:color="auto" w:fill="auto"/>
+            <w:vAlign w:val="center"/>
+          </w:tcPr>
+          <w:p>
+            <w:pPr>
+              <w:jc w:val="center"/>
+            </w:pPr>
+            <w:r>
+              <w:t>FST m64fp</w:t>
+            </w:r>
+          </w:p>
+        </w:tc>
+        <w:tc>
+          <w:tcPr>
+            <w:tcW w:w="2338" w:type="dxa"/>
+            <w:shd w:val="clear" w:color="auto" w:fill="auto"/>
+            <w:vAlign w:val="center"/>
+          </w:tcPr>
+          <w:p>
+            <w:pPr>
+              <w:jc w:val="center"/>
+            </w:pPr>
+            <w:r>
+              <w:t>FSTP m64fp</w:t>
+            </w:r>
+          </w:p>
+        </w:tc>
+        <w:tc>
+          <w:tcPr>
+            <w:tcW w:w="2337" w:type="dxa"/>
+            <w:shd w:val="clear" w:color="auto" w:fill="BDD6EE" w:themeFill="accent5" w:themeFillTint="66"/>
+            <w:vAlign w:val="center"/>
+          </w:tcPr>
+          <w:p>
+            <w:pPr>
+              <w:jc w:val="center"/>
+            </w:pPr>
+          </w:p>
+        </w:tc>
+        <w:tc>
+          <w:tcPr>
+            <w:tcW w:w="2338" w:type="dxa"/>
+            <w:shd w:val="clear" w:color="auto" w:fill="BDD6EE" w:themeFill="accent5" w:themeFillTint="66"/>
+            <w:vAlign w:val="center"/>
+          </w:tcPr>
+          <w:p>
+            <w:pPr>
+              <w:jc w:val="center"/>
+            </w:pPr>
+            <w:r>
+              <w:t>FISTP m64int</w:t>
+            </w:r>
+          </w:p>
+        </w:tc>
+      </w:tr>
+    </w:tbl>
+    <w:p>
+      <w:pPr>
+        <w:pStyle w:val="NoSpacing"/>
+      </w:pPr>
+    </w:p>
+    <w:p>
+      <w:r>
+        <w:t>Flags Affected:</w:t>
+      </w:r>
+    </w:p>
+    <w:p>
+      <w:pPr>
+        <w:ind w:left="720"/>
+      </w:pPr>
+      <w:r>
+        <w:t>C0, C1, C2, and C3 are undefined.</w:t>
+      </w:r>
+    </w:p>
+    <w:p>
+      <w:r>
+        <w:t>Format:</w:t>
+      </w:r>
+    </w:p>
+    <w:p>
+      <w:pPr>
+        <w:rPr>
+          <w:rFonts w:ascii="Courier New" w:hAnsi="Courier New" w:cs="Courier New"/>
+        </w:rPr>
+      </w:pPr>
+      <w:r>
+        <w:rPr>
+          <w:rFonts w:ascii="Courier New" w:hAnsi="Courier New" w:cs="Courier New"/>
+        </w:rPr>
+        <w:tab/>
+      </w:r>
+      <w:r>
+        <w:rPr>
+          <w:rFonts w:ascii="Courier New" w:hAnsi="Courier New" w:cs="Courier New"/>
+        </w:rPr>
+        <w:t>[1:][3: i][4: mode]</w:t>
+      </w:r>
+    </w:p>
+    <w:p>
+      <w:pPr>
+        <w:rPr>
+          <w:rFonts w:ascii="Courier New" w:hAnsi="Courier New" w:cs="Courier New"/>
+        </w:rPr>
+      </w:pPr>
+      <w:r>
+        <w:rPr>
+          <w:rFonts w:ascii="Courier New" w:hAnsi="Courier New" w:cs="Courier New"/>
+        </w:rPr>
+        <w:t xml:space="preserve">            mode = 0: st(i) &lt;- st(0)</w:t>
+      </w:r>
+    </w:p>
+    <w:p>
+      <w:pPr>
+        <w:rPr>
+          <w:rFonts w:ascii="Courier New" w:hAnsi="Courier New" w:cs="Courier New"/>
+        </w:rPr>
+      </w:pPr>
+      <w:r>
+        <w:rPr>
+          <w:rFonts w:ascii="Courier New" w:hAnsi="Courier New" w:cs="Courier New"/>
+        </w:rPr>
+        <w:t xml:space="preserve">            mode = 1: || + pop</w:t>
+      </w:r>
+    </w:p>
+    <w:p>
+      <w:pPr>
+        <w:rPr>
+          <w:rFonts w:ascii="Courier New" w:hAnsi="Courier New" w:cs="Courier New"/>
+        </w:rPr>
+      </w:pPr>
+      <w:r>
+        <w:rPr>
+          <w:rFonts w:ascii="Courier New" w:hAnsi="Courier New" w:cs="Courier New"/>
+        </w:rPr>
+        <w:t xml:space="preserve">            mode = 2: fp32M &lt;- st(0)</w:t>
+      </w:r>
+    </w:p>
+    <w:p>
+      <w:pPr>
+        <w:rPr>
+          <w:rFonts w:ascii="Courier New" w:hAnsi="Courier New" w:cs="Courier New"/>
+        </w:rPr>
+      </w:pPr>
+      <w:r>
+        <w:rPr>
+          <w:rFonts w:ascii="Courier New" w:hAnsi="Courier New" w:cs="Courier New"/>
+        </w:rPr>
+        <w:t xml:space="preserve">            mode = 3: || + pop</w:t>
+      </w:r>
+    </w:p>
+    <w:p>
+      <w:pPr>
+        <w:rPr>
+          <w:rFonts w:ascii="Courier New" w:hAnsi="Courier New" w:cs="Courier New"/>
+        </w:rPr>
+      </w:pPr>
+      <w:r>
+        <w:rPr>
+          <w:rFonts w:ascii="Courier New" w:hAnsi="Courier New" w:cs="Courier New"/>
+        </w:rPr>
+        <w:t xml:space="preserve">            mode = 4: fp64M &lt;- st(0)</w:t>
+      </w:r>
+    </w:p>
+    <w:p>
+      <w:pPr>
+        <w:rPr>
+          <w:rFonts w:ascii="Courier New" w:hAnsi="Courier New" w:cs="Courier New"/>
+        </w:rPr>
+      </w:pPr>
+      <w:r>
+        <w:rPr>
+          <w:rFonts w:ascii="Courier New" w:hAnsi="Courier New" w:cs="Courier New"/>
+        </w:rPr>
+        <w:t xml:space="preserve">            mode = 5: || + pop</w:t>
+      </w:r>
+    </w:p>
+    <w:p>
+      <w:pPr>
+        <w:rPr>
+          <w:rFonts w:ascii="Courier New" w:hAnsi="Courier New" w:cs="Courier New"/>
+        </w:rPr>
+      </w:pPr>
+      <w:r>
+        <w:rPr>
+          <w:rFonts w:ascii="Courier New" w:hAnsi="Courier New" w:cs="Courier New"/>
+        </w:rPr>
+        <w:t xml:space="preserve">            mode = 6: int16M &lt;- st(0)</w:t>
+      </w:r>
+    </w:p>
+    <w:p>
+      <w:pPr>
+        <w:rPr>
+          <w:rFonts w:ascii="Courier New" w:hAnsi="Courier New" w:cs="Courier New"/>
+        </w:rPr>
+      </w:pPr>
+      <w:r>
+        <w:rPr>
+          <w:rFonts w:ascii="Courier New" w:hAnsi="Courier New" w:cs="Courier New"/>
+        </w:rPr>
+        <w:t xml:space="preserve">            mode = 7: || + pop</w:t>
+      </w:r>
+    </w:p>
+    <w:p>
+      <w:pPr>
+        <w:rPr>
+          <w:rFonts w:ascii="Courier New" w:hAnsi="Courier New" w:cs="Courier New"/>
+        </w:rPr>
+      </w:pPr>
+      <w:r>
+        <w:rPr>
+          <w:rFonts w:ascii="Courier New" w:hAnsi="Courier New" w:cs="Courier New"/>
+        </w:rPr>
+        <w:t xml:space="preserve">            mode = 8: int32M &lt;- st(0)</w:t>
+      </w:r>
+    </w:p>
+    <w:p>
+      <w:pPr>
+        <w:rPr>
+          <w:rFonts w:ascii="Courier New" w:hAnsi="Courier New" w:cs="Courier New"/>
+        </w:rPr>
+      </w:pPr>
+      <w:r>
+        <w:rPr>
+          <w:rFonts w:ascii="Courier New" w:hAnsi="Courier New" w:cs="Courier New"/>
+        </w:rPr>
+        <w:t xml:space="preserve">            mode = 9: || + pop</w:t>
+      </w:r>
+    </w:p>
+    <w:p>
+      <w:pPr>
+        <w:rPr>
+          <w:rFonts w:ascii="Courier New" w:hAnsi="Courier New" w:cs="Courier New"/>
+        </w:rPr>
+      </w:pPr>
+      <w:r>
+        <w:rPr>
+          <w:rFonts w:ascii="Courier New" w:hAnsi="Courier New" w:cs="Courier New"/>
+        </w:rPr>
+        <w:t xml:space="preserve">            mode = 10: int64M &lt;- st(0) + pop</w:t>
+      </w:r>
+    </w:p>
+    <w:p>
+      <w:pPr>
+        <w:rPr>
+          <w:rFonts w:ascii="Courier New" w:hAnsi="Courier New" w:cs="Courier New"/>
+        </w:rPr>
+      </w:pPr>
+      <w:r>
+        <w:rPr>
+          <w:rFonts w:ascii="Courier New" w:hAnsi="Courier New" w:cs="Courier New"/>
+        </w:rPr>
+        <w:t xml:space="preserve">            else UND</w:t>
+      </w:r>
+    </w:p>
+    <w:p>
+      <w:pPr>
+        <w:rPr>
+          <w:rFonts w:ascii="Courier New" w:hAnsi="Courier New" w:cs="Courier New"/>
+        </w:rPr>
+      </w:pPr>
+      <w:r>
+        <w:rPr>
+          <w:rFonts w:ascii="Courier New" w:hAnsi="Courier New" w:cs="Courier New"/>
+        </w:rPr>
+        <w:br w:type="page"/>
+      </w:r>
+    </w:p>
+    <w:p>
+      <w:pPr>
+        <w:pStyle w:val="Heading2"/>
+      </w:pPr>
+      <w:r>
+        <w:lastRenderedPageBreak/>
+        <w:t>FXCH – Floating-Point Exchange</w:t>
+      </w:r>
+    </w:p>
+    <w:p>
+      <w:r>
+        <w:t>OP Code:</w:t>
+      </w:r>
+    </w:p>
+    <w:p>
+      <w:pPr>
+        <w:ind w:left="720"/>
+      </w:pPr>
+      <w:r>
+        <w:t>36</w:t>
+      </w:r>
+    </w:p>
+    <w:p>
+      <w:r>
+        <w:t>Description:</w:t>
+      </w:r>
+    </w:p>
+    <w:p>
+      <w:pPr>
+        <w:ind w:left="720"/>
+        <w:jc w:val="both"/>
+      </w:pPr>
+      <w:r>
+        <w:t>Swaps the contents of ST0 and ST(i)</w:t>
+      </w:r>
+      <w:r>
+        <w:t>. If ST(i) is not specified, it defaults to ST1.</w:t>
+      </w:r>
+    </w:p>
+    <w:p>
+      <w:pPr>
+        <w:jc w:val="both"/>
+      </w:pPr>
+      <w:r>
+        <w:t>Usage:</w:t>
+      </w:r>
+    </w:p>
+    <w:p>
+      <w:pPr>
+        <w:ind w:left="720"/>
+        <w:jc w:val="both"/>
+        <w:rPr>
+          <w:rFonts w:ascii="Courier New" w:hAnsi="Courier New" w:cs="Courier New"/>
+        </w:rPr>
+      </w:pPr>
+      <w:r>
+        <w:rPr>
+          <w:rFonts w:ascii="Courier New" w:hAnsi="Courier New" w:cs="Courier New"/>
+        </w:rPr>
+        <w:t>FXCH ST(i)</w:t>
+      </w:r>
+    </w:p>
+    <w:p>
+      <w:pPr>
+        <w:ind w:left="720"/>
+        <w:jc w:val="both"/>
+        <w:rPr>
+          <w:rFonts w:ascii="Courier New" w:hAnsi="Courier New" w:cs="Courier New"/>
+        </w:rPr>
+      </w:pPr>
+      <w:r>
+        <w:rPr>
+          <w:rFonts w:ascii="Courier New" w:hAnsi="Courier New" w:cs="Courier New"/>
+        </w:rPr>
+        <w:t>FXCH</w:t>
+      </w:r>
+    </w:p>
+    <w:p>
+      <w:r>
+        <w:t>Flags Affected:</w:t>
+      </w:r>
+    </w:p>
+    <w:p>
+      <w:pPr>
+        <w:ind w:left="720"/>
+      </w:pPr>
+      <w:r>
+        <w:t>C0, C2, and C3 are undefined.</w:t>
+      </w:r>
+    </w:p>
+    <w:p>
+      <w:pPr>
+        <w:ind w:left="720"/>
+      </w:pPr>
+      <w:r>
+        <w:t>C1 is cleared.</w:t>
+      </w:r>
+    </w:p>
+    <w:p>
+      <w:r>
+        <w:t>Format:</w:t>
+      </w:r>
+    </w:p>
+    <w:p>
+      <w:pPr>
+        <w:rPr>
+          <w:rFonts w:ascii="Courier New" w:hAnsi="Courier New" w:cs="Courier New"/>
+        </w:rPr>
+      </w:pPr>
+      <w:r>
+        <w:rPr>
+          <w:rFonts w:cstheme="minorHAnsi"/>
+        </w:rPr>
+        <w:tab/>
+      </w:r>
+      <w:r>
+        <w:rPr>
+          <w:rFonts w:ascii="Courier New" w:hAnsi="Courier New" w:cs="Courier New"/>
+        </w:rPr>
+        <w:t>[FXCH]   [5:][3: i]</w:t>
+      </w:r>
+    </w:p>
+    <w:p>
+      <w:pPr>
+        <w:rPr>
+          <w:rFonts w:ascii="Courier New" w:hAnsi="Courier New" w:cs="Courier New"/>
+        </w:rPr>
+      </w:pPr>
+      <w:r>
+        <w:rPr>
+          <w:rFonts w:ascii="Courier New" w:hAnsi="Courier New" w:cs="Courier New"/>
+        </w:rPr>
+        <w:br w:type="page"/>
+      </w:r>
+    </w:p>
+    <w:p>
+      <w:pPr>
+        <w:pStyle w:val="Heading2"/>
+      </w:pPr>
+      <w:r>
+        <w:lastRenderedPageBreak/>
+        <w:t>FMOVcc –</w:t>
+      </w:r>
+      <w:bookmarkStart w:id="241" w:name="_GoBack"/>
       <w:bookmarkEnd w:id="241"/>
+      <w:r>
+        <w:t xml:space="preserve"> Floating-Point Conditional Move</w:t>
+      </w:r>
+    </w:p>
+    <w:p>
+      <w:pPr>
+        <w:pStyle w:val="NoSpacing"/>
+      </w:pPr>
+    </w:p>
+    <w:tbl>
+      <w:tblPr>
+        <w:tblStyle w:val="TableGrid"/>
+        <w:tblW w:w="0" w:type="auto"/>
+        <w:tblLook w:val="04A0" w:firstRow="1" w:lastRow="0" w:firstColumn="1" w:lastColumn="0" w:noHBand="0" w:noVBand="1"/>
+      </w:tblPr>
+      <w:tblGrid>
+        <w:gridCol w:w="1435"/>
+        <w:gridCol w:w="1260"/>
+        <w:gridCol w:w="1170"/>
+        <w:gridCol w:w="5485"/>
+      </w:tblGrid>
+      <w:tr>
+        <w:tc>
+          <w:tcPr>
+            <w:tcW w:w="1435" w:type="dxa"/>
+            <w:shd w:val="clear" w:color="auto" w:fill="5B9BD5" w:themeFill="accent5"/>
+            <w:vAlign w:val="center"/>
+          </w:tcPr>
+          <w:p>
+            <w:pPr>
+              <w:jc w:val="center"/>
+              <w:rPr>
+                <w:b/>
+              </w:rPr>
+            </w:pPr>
+            <w:r>
+              <w:rPr>
+                <w:b/>
+              </w:rPr>
+              <w:t>Mnemonic</w:t>
+            </w:r>
+          </w:p>
+        </w:tc>
+        <w:tc>
+          <w:tcPr>
+            <w:tcW w:w="1260" w:type="dxa"/>
+            <w:shd w:val="clear" w:color="auto" w:fill="5B9BD5" w:themeFill="accent5"/>
+          </w:tcPr>
+          <w:p>
+            <w:pPr>
+              <w:jc w:val="center"/>
+              <w:rPr>
+                <w:b/>
+              </w:rPr>
+            </w:pPr>
+            <w:r>
+              <w:rPr>
+                <w:b/>
+              </w:rPr>
+              <w:t>Alias</w:t>
+            </w:r>
+          </w:p>
+        </w:tc>
+        <w:tc>
+          <w:tcPr>
+            <w:tcW w:w="1170" w:type="dxa"/>
+            <w:shd w:val="clear" w:color="auto" w:fill="5B9BD5" w:themeFill="accent5"/>
+            <w:vAlign w:val="center"/>
+          </w:tcPr>
+          <w:p>
+            <w:pPr>
+              <w:jc w:val="center"/>
+              <w:rPr>
+                <w:b/>
+              </w:rPr>
+            </w:pPr>
+            <w:r>
+              <w:rPr>
+                <w:b/>
+              </w:rPr>
+              <w:t>OP Code</w:t>
+            </w:r>
+          </w:p>
+        </w:tc>
+        <w:tc>
+          <w:tcPr>
+            <w:tcW w:w="5485" w:type="dxa"/>
+            <w:shd w:val="clear" w:color="auto" w:fill="5B9BD5" w:themeFill="accent5"/>
+            <w:vAlign w:val="center"/>
+          </w:tcPr>
+          <w:p>
+            <w:pPr>
+              <w:jc w:val="center"/>
+              <w:rPr>
+                <w:b/>
+              </w:rPr>
+            </w:pPr>
+            <w:r>
+              <w:rPr>
+                <w:b/>
+              </w:rPr>
+              <w:t>Condition</w:t>
+            </w:r>
+          </w:p>
+        </w:tc>
+      </w:tr>
+      <w:tr>
+        <w:tc>
+          <w:tcPr>
+            <w:tcW w:w="1435" w:type="dxa"/>
+            <w:vAlign w:val="center"/>
+          </w:tcPr>
+          <w:p>
+            <w:pPr>
+              <w:jc w:val="center"/>
+              <w:rPr>
+                <w:rFonts w:cstheme="minorHAnsi"/>
+              </w:rPr>
+            </w:pPr>
+            <w:r>
+              <w:rPr>
+                <w:rFonts w:cstheme="minorHAnsi"/>
+              </w:rPr>
+              <w:t>FMOVe</w:t>
+            </w:r>
+          </w:p>
+        </w:tc>
+        <w:tc>
+          <w:tcPr>
+            <w:tcW w:w="1260" w:type="dxa"/>
+          </w:tcPr>
+          <w:p>
+            <w:pPr>
+              <w:jc w:val="center"/>
+              <w:rPr>
+                <w:rFonts w:cstheme="minorHAnsi"/>
+              </w:rPr>
+            </w:pPr>
+          </w:p>
+        </w:tc>
+        <w:tc>
+          <w:tcPr>
+            <w:tcW w:w="1170" w:type="dxa"/>
+            <w:vMerge w:val="restart"/>
+            <w:vAlign w:val="center"/>
+          </w:tcPr>
+          <w:p>
+            <w:pPr>
+              <w:jc w:val="center"/>
+              <w:rPr>
+                <w:rFonts w:ascii="Courier New" w:hAnsi="Courier New" w:cs="Courier New"/>
+              </w:rPr>
+            </w:pPr>
+            <w:r>
+              <w:rPr>
+                <w:rFonts w:ascii="Courier New" w:hAnsi="Courier New" w:cs="Courier New"/>
+              </w:rPr>
+              <w:t>37</w:t>
+            </w:r>
+          </w:p>
+        </w:tc>
+        <w:tc>
+          <w:tcPr>
+            <w:tcW w:w="5485" w:type="dxa"/>
+            <w:vAlign w:val="center"/>
+          </w:tcPr>
+          <w:p>
+            <w:r>
+              <w:t>Move if equal.</w:t>
+            </w:r>
+          </w:p>
+        </w:tc>
+      </w:tr>
+      <w:tr>
+        <w:tc>
+          <w:tcPr>
+            <w:tcW w:w="1435" w:type="dxa"/>
+            <w:vAlign w:val="center"/>
+          </w:tcPr>
+          <w:p>
+            <w:pPr>
+              <w:jc w:val="center"/>
+              <w:rPr>
+                <w:rFonts w:cstheme="minorHAnsi"/>
+              </w:rPr>
+            </w:pPr>
+            <w:r>
+              <w:rPr>
+                <w:rFonts w:cstheme="minorHAnsi"/>
+              </w:rPr>
+              <w:t>FMOVne</w:t>
+            </w:r>
+          </w:p>
+        </w:tc>
+        <w:tc>
+          <w:tcPr>
+            <w:tcW w:w="1260" w:type="dxa"/>
+          </w:tcPr>
+          <w:p>
+            <w:pPr>
+              <w:jc w:val="center"/>
+              <w:rPr>
+                <w:rFonts w:cstheme="minorHAnsi"/>
+              </w:rPr>
+            </w:pPr>
+          </w:p>
+        </w:tc>
+        <w:tc>
+          <w:tcPr>
+            <w:tcW w:w="1170" w:type="dxa"/>
+            <w:vMerge/>
+            <w:vAlign w:val="center"/>
+          </w:tcPr>
+          <w:p>
+            <w:pPr>
+              <w:jc w:val="center"/>
+              <w:rPr>
+                <w:rFonts w:ascii="Courier New" w:hAnsi="Courier New" w:cs="Courier New"/>
+              </w:rPr>
+            </w:pPr>
+          </w:p>
+        </w:tc>
+        <w:tc>
+          <w:tcPr>
+            <w:tcW w:w="5485" w:type="dxa"/>
+            <w:vAlign w:val="center"/>
+          </w:tcPr>
+          <w:p>
+            <w:r>
+              <w:t>Move if not equal.</w:t>
+            </w:r>
+          </w:p>
+        </w:tc>
+      </w:tr>
+      <w:tr>
+        <w:tc>
+          <w:tcPr>
+            <w:tcW w:w="1435" w:type="dxa"/>
+            <w:vAlign w:val="center"/>
+          </w:tcPr>
+          <w:p>
+            <w:pPr>
+              <w:jc w:val="center"/>
+              <w:rPr>
+                <w:rFonts w:cstheme="minorHAnsi"/>
+              </w:rPr>
+            </w:pPr>
+            <w:r>
+              <w:rPr>
+                <w:rFonts w:cstheme="minorHAnsi"/>
+              </w:rPr>
+              <w:t>FMOVb</w:t>
+            </w:r>
+          </w:p>
+        </w:tc>
+        <w:tc>
+          <w:tcPr>
+            <w:tcW w:w="1260" w:type="dxa"/>
+          </w:tcPr>
+          <w:p>
+            <w:pPr>
+              <w:jc w:val="center"/>
+              <w:rPr>
+                <w:rFonts w:cstheme="minorHAnsi"/>
+              </w:rPr>
+            </w:pPr>
+            <w:r>
+              <w:rPr>
+                <w:rFonts w:cstheme="minorHAnsi"/>
+              </w:rPr>
+              <w:t>FMOV</w:t>
+            </w:r>
+            <w:r>
+              <w:rPr>
+                <w:rFonts w:cstheme="minorHAnsi"/>
+              </w:rPr>
+              <w:t>nae</w:t>
+            </w:r>
+          </w:p>
+        </w:tc>
+        <w:tc>
+          <w:tcPr>
+            <w:tcW w:w="1170" w:type="dxa"/>
+            <w:vMerge/>
+            <w:vAlign w:val="center"/>
+          </w:tcPr>
+          <w:p>
+            <w:pPr>
+              <w:jc w:val="center"/>
+              <w:rPr>
+                <w:rFonts w:ascii="Courier New" w:hAnsi="Courier New" w:cs="Courier New"/>
+              </w:rPr>
+            </w:pPr>
+          </w:p>
+        </w:tc>
+        <w:tc>
+          <w:tcPr>
+            <w:tcW w:w="5485" w:type="dxa"/>
+            <w:vAlign w:val="center"/>
+          </w:tcPr>
+          <w:p>
+            <w:r>
+              <w:t>Move if below.</w:t>
+            </w:r>
+          </w:p>
+        </w:tc>
+      </w:tr>
+      <w:tr>
+        <w:tc>
+          <w:tcPr>
+            <w:tcW w:w="1435" w:type="dxa"/>
+            <w:vAlign w:val="center"/>
+          </w:tcPr>
+          <w:p>
+            <w:pPr>
+              <w:jc w:val="center"/>
+              <w:rPr>
+                <w:rFonts w:cstheme="minorHAnsi"/>
+              </w:rPr>
+            </w:pPr>
+            <w:r>
+              <w:rPr>
+                <w:rFonts w:cstheme="minorHAnsi"/>
+              </w:rPr>
+              <w:t>FMOVbe</w:t>
+            </w:r>
+          </w:p>
+        </w:tc>
+        <w:tc>
+          <w:tcPr>
+            <w:tcW w:w="1260" w:type="dxa"/>
+          </w:tcPr>
+          <w:p>
+            <w:pPr>
+              <w:jc w:val="center"/>
+              <w:rPr>
+                <w:rFonts w:cstheme="minorHAnsi"/>
+              </w:rPr>
+            </w:pPr>
+            <w:r>
+              <w:rPr>
+                <w:rFonts w:cstheme="minorHAnsi"/>
+              </w:rPr>
+              <w:t>FMOVna</w:t>
+            </w:r>
+          </w:p>
+        </w:tc>
+        <w:tc>
+          <w:tcPr>
+            <w:tcW w:w="1170" w:type="dxa"/>
+            <w:vMerge/>
+            <w:vAlign w:val="center"/>
+          </w:tcPr>
+          <w:p>
+            <w:pPr>
+              <w:jc w:val="center"/>
+              <w:rPr>
+                <w:rFonts w:ascii="Courier New" w:hAnsi="Courier New" w:cs="Courier New"/>
+              </w:rPr>
+            </w:pPr>
+          </w:p>
+        </w:tc>
+        <w:tc>
+          <w:tcPr>
+            <w:tcW w:w="5485" w:type="dxa"/>
+            <w:vAlign w:val="center"/>
+          </w:tcPr>
+          <w:p>
+            <w:r>
+              <w:t>Move if below or equal</w:t>
+            </w:r>
+            <w:r>
+              <w:t>.</w:t>
+            </w:r>
+          </w:p>
+        </w:tc>
+      </w:tr>
+      <w:tr>
+        <w:tc>
+          <w:tcPr>
+            <w:tcW w:w="1435" w:type="dxa"/>
+            <w:vAlign w:val="center"/>
+          </w:tcPr>
+          <w:p>
+            <w:pPr>
+              <w:jc w:val="center"/>
+              <w:rPr>
+                <w:rFonts w:cstheme="minorHAnsi"/>
+              </w:rPr>
+            </w:pPr>
+            <w:r>
+              <w:rPr>
+                <w:rFonts w:cstheme="minorHAnsi"/>
+              </w:rPr>
+              <w:t>FMOVa</w:t>
+            </w:r>
+          </w:p>
+        </w:tc>
+        <w:tc>
+          <w:tcPr>
+            <w:tcW w:w="1260" w:type="dxa"/>
+          </w:tcPr>
+          <w:p>
+            <w:pPr>
+              <w:jc w:val="center"/>
+              <w:rPr>
+                <w:rFonts w:cstheme="minorHAnsi"/>
+              </w:rPr>
+            </w:pPr>
+            <w:r>
+              <w:rPr>
+                <w:rFonts w:cstheme="minorHAnsi"/>
+              </w:rPr>
+              <w:t>FMOVnbe</w:t>
+            </w:r>
+          </w:p>
+        </w:tc>
+        <w:tc>
+          <w:tcPr>
+            <w:tcW w:w="1170" w:type="dxa"/>
+            <w:vMerge/>
+            <w:vAlign w:val="center"/>
+          </w:tcPr>
+          <w:p>
+            <w:pPr>
+              <w:jc w:val="center"/>
+              <w:rPr>
+                <w:rFonts w:ascii="Courier New" w:hAnsi="Courier New" w:cs="Courier New"/>
+              </w:rPr>
+            </w:pPr>
+          </w:p>
+        </w:tc>
+        <w:tc>
+          <w:tcPr>
+            <w:tcW w:w="5485" w:type="dxa"/>
+            <w:vAlign w:val="center"/>
+          </w:tcPr>
+          <w:p>
+            <w:r>
+              <w:t>Move if above</w:t>
+            </w:r>
+            <w:r>
+              <w:t>.</w:t>
+            </w:r>
+          </w:p>
+        </w:tc>
+      </w:tr>
+      <w:tr>
+        <w:tc>
+          <w:tcPr>
+            <w:tcW w:w="1435" w:type="dxa"/>
+            <w:vAlign w:val="center"/>
+          </w:tcPr>
+          <w:p>
+            <w:pPr>
+              <w:jc w:val="center"/>
+              <w:rPr>
+                <w:rFonts w:cstheme="minorHAnsi"/>
+              </w:rPr>
+            </w:pPr>
+            <w:r>
+              <w:rPr>
+                <w:rFonts w:cstheme="minorHAnsi"/>
+              </w:rPr>
+              <w:t>FMOVae</w:t>
+            </w:r>
+          </w:p>
+        </w:tc>
+        <w:tc>
+          <w:tcPr>
+            <w:tcW w:w="1260" w:type="dxa"/>
+          </w:tcPr>
+          <w:p>
+            <w:pPr>
+              <w:jc w:val="center"/>
+              <w:rPr>
+                <w:rFonts w:cstheme="minorHAnsi"/>
+              </w:rPr>
+            </w:pPr>
+            <w:r>
+              <w:rPr>
+                <w:rFonts w:cstheme="minorHAnsi"/>
+              </w:rPr>
+              <w:t>FMOVnb</w:t>
+            </w:r>
+          </w:p>
+        </w:tc>
+        <w:tc>
+          <w:tcPr>
+            <w:tcW w:w="1170" w:type="dxa"/>
+            <w:vMerge/>
+            <w:vAlign w:val="center"/>
+          </w:tcPr>
+          <w:p>
+            <w:pPr>
+              <w:jc w:val="center"/>
+              <w:rPr>
+                <w:rFonts w:ascii="Courier New" w:hAnsi="Courier New" w:cs="Courier New"/>
+              </w:rPr>
+            </w:pPr>
+          </w:p>
+        </w:tc>
+        <w:tc>
+          <w:tcPr>
+            <w:tcW w:w="5485" w:type="dxa"/>
+            <w:vAlign w:val="center"/>
+          </w:tcPr>
+          <w:p>
+            <w:r>
+              <w:t>Move if above or equal.</w:t>
+            </w:r>
+          </w:p>
+        </w:tc>
+      </w:tr>
+      <w:tr>
+        <w:tc>
+          <w:tcPr>
+            <w:tcW w:w="1435" w:type="dxa"/>
+            <w:vAlign w:val="center"/>
+          </w:tcPr>
+          <w:p>
+            <w:pPr>
+              <w:jc w:val="center"/>
+              <w:rPr>
+                <w:rFonts w:cstheme="minorHAnsi"/>
+              </w:rPr>
+            </w:pPr>
+            <w:r>
+              <w:rPr>
+                <w:rFonts w:cstheme="minorHAnsi"/>
+              </w:rPr>
+              <w:t>FMOVu</w:t>
+            </w:r>
+          </w:p>
+        </w:tc>
+        <w:tc>
+          <w:tcPr>
+            <w:tcW w:w="1260" w:type="dxa"/>
+          </w:tcPr>
+          <w:p>
+            <w:pPr>
+              <w:jc w:val="center"/>
+              <w:rPr>
+                <w:rFonts w:cstheme="minorHAnsi"/>
+              </w:rPr>
+            </w:pPr>
+          </w:p>
+        </w:tc>
+        <w:tc>
+          <w:tcPr>
+            <w:tcW w:w="1170" w:type="dxa"/>
+            <w:vMerge/>
+            <w:vAlign w:val="center"/>
+          </w:tcPr>
+          <w:p>
+            <w:pPr>
+              <w:jc w:val="center"/>
+              <w:rPr>
+                <w:rFonts w:ascii="Courier New" w:hAnsi="Courier New" w:cs="Courier New"/>
+              </w:rPr>
+            </w:pPr>
+          </w:p>
+        </w:tc>
+        <w:tc>
+          <w:tcPr>
+            <w:tcW w:w="5485" w:type="dxa"/>
+            <w:vAlign w:val="center"/>
+          </w:tcPr>
+          <w:p>
+            <w:r>
+              <w:t>Move if unordered (PF = 1).</w:t>
+            </w:r>
+          </w:p>
+        </w:tc>
+      </w:tr>
+      <w:tr>
+        <w:tc>
+          <w:tcPr>
+            <w:tcW w:w="1435" w:type="dxa"/>
+            <w:vAlign w:val="center"/>
+          </w:tcPr>
+          <w:p>
+            <w:pPr>
+              <w:jc w:val="center"/>
+              <w:rPr>
+                <w:rFonts w:cstheme="minorHAnsi"/>
+              </w:rPr>
+            </w:pPr>
+            <w:r>
+              <w:rPr>
+                <w:rFonts w:cstheme="minorHAnsi"/>
+              </w:rPr>
+              <w:t>FMOVnu</w:t>
+            </w:r>
+          </w:p>
+        </w:tc>
+        <w:tc>
+          <w:tcPr>
+            <w:tcW w:w="1260" w:type="dxa"/>
+          </w:tcPr>
+          <w:p>
+            <w:pPr>
+              <w:jc w:val="center"/>
+              <w:rPr>
+                <w:rFonts w:cstheme="minorHAnsi"/>
+              </w:rPr>
+            </w:pPr>
+          </w:p>
+        </w:tc>
+        <w:tc>
+          <w:tcPr>
+            <w:tcW w:w="1170" w:type="dxa"/>
+            <w:vMerge/>
+            <w:vAlign w:val="center"/>
+          </w:tcPr>
+          <w:p>
+            <w:pPr>
+              <w:jc w:val="center"/>
+              <w:rPr>
+                <w:rFonts w:ascii="Courier New" w:hAnsi="Courier New" w:cs="Courier New"/>
+              </w:rPr>
+            </w:pPr>
+          </w:p>
+        </w:tc>
+        <w:tc>
+          <w:tcPr>
+            <w:tcW w:w="5485" w:type="dxa"/>
+            <w:vAlign w:val="center"/>
+          </w:tcPr>
+          <w:p>
+            <w:r>
+              <w:t>Move if not unordered (PF = 0)</w:t>
+            </w:r>
+            <w:r>
+              <w:t>.</w:t>
+            </w:r>
+          </w:p>
+        </w:tc>
+      </w:tr>
+    </w:tbl>
+    <w:p>
+      <w:pPr>
+        <w:pStyle w:val="NoSpacing"/>
+      </w:pPr>
+    </w:p>
+    <w:p>
+      <w:r>
+        <w:t>Description:</w:t>
+      </w:r>
+    </w:p>
+    <w:p>
+      <w:pPr>
+        <w:ind w:left="720"/>
+        <w:jc w:val="both"/>
+      </w:pPr>
+      <w:r>
+        <w:t xml:space="preserve">Conditionally moves </w:t>
+      </w:r>
+      <w:r>
+        <w:t>ST(i) to ST0 based on the EFLAGS register.</w:t>
+      </w:r>
+    </w:p>
+    <w:p>
+      <w:pPr>
+        <w:ind w:left="720"/>
+        <w:jc w:val="both"/>
+      </w:pPr>
+      <w:r>
+        <w:t xml:space="preserve">Aside from the new U and NU conditions, the conditions correspond to the usual </w:t>
+      </w:r>
+      <w:hyperlink w:anchor="_Conditions" w:history="1">
+        <w:r>
+          <w:rPr>
+            <w:rStyle w:val="Hyperlink"/>
+          </w:rPr>
+          <w:t>flag combinations</w:t>
+        </w:r>
+      </w:hyperlink>
+      <w:r>
+        <w:t xml:space="preserve"> for integral CMP comparisons</w:t>
+      </w:r>
+      <w:r>
+        <w:t xml:space="preserve"> (floating-point comparison instructions set the flags in such a way that you use </w:t>
+      </w:r>
+      <w:r>
+        <w:rPr>
+          <w:b/>
+        </w:rPr>
+        <w:t>unsigned conditionals</w:t>
+      </w:r>
+      <w:r>
+        <w:t>, not signed)</w:t>
+      </w:r>
+      <w:r>
+        <w:t>.</w:t>
+      </w:r>
+    </w:p>
+    <w:p>
+      <w:pPr>
+        <w:ind w:left="720"/>
+        <w:jc w:val="both"/>
+      </w:pPr>
+      <w:r>
+        <w:t>The U and NU conditions correspond to the “unordered” comparison</w:t>
+      </w:r>
+      <w:r>
+        <w:t xml:space="preserve"> result</w:t>
+      </w:r>
+      <w:r>
+        <w:t>, which is produced by floating-point comparisons when either value is NaN.</w:t>
+      </w:r>
+    </w:p>
+    <w:p>
+      <w:pPr>
+        <w:jc w:val="both"/>
+      </w:pPr>
+      <w:r>
+        <w:t>Usage:</w:t>
+      </w:r>
+    </w:p>
+    <w:p>
+      <w:pPr>
+        <w:ind w:left="720"/>
+        <w:jc w:val="both"/>
+        <w:rPr>
+          <w:rFonts w:ascii="Courier New" w:hAnsi="Courier New" w:cs="Courier New"/>
+        </w:rPr>
+      </w:pPr>
+      <w:r>
+        <w:rPr>
+          <w:rFonts w:ascii="Courier New" w:hAnsi="Courier New" w:cs="Courier New"/>
+        </w:rPr>
+        <w:t>FMOVcc ST0, ST(i)</w:t>
+      </w:r>
+    </w:p>
+    <w:p>
+      <w:r>
+        <w:t>Flags Affected:</w:t>
+      </w:r>
+    </w:p>
+    <w:p>
+      <w:pPr>
+        <w:ind w:left="720"/>
+      </w:pPr>
+      <w:r>
+        <w:t xml:space="preserve">C0, </w:t>
+      </w:r>
+      <w:r>
+        <w:t xml:space="preserve">C1, </w:t>
+      </w:r>
+      <w:r>
+        <w:t>C2, and C3 are undefined.</w:t>
+      </w:r>
+    </w:p>
+    <w:p>
+      <w:r>
+        <w:t>Format:</w:t>
+      </w:r>
+    </w:p>
+    <w:p>
+      <w:pPr>
+        <w:rPr>
+          <w:rFonts w:ascii="Courier New" w:hAnsi="Courier New" w:cs="Courier New"/>
+        </w:rPr>
+      </w:pPr>
+      <w:r>
+        <w:rPr>
+          <w:rFonts w:cstheme="minorHAnsi"/>
+        </w:rPr>
+        <w:tab/>
+      </w:r>
+      <w:r>
+        <w:rPr>
+          <w:rFonts w:ascii="Courier New" w:hAnsi="Courier New" w:cs="Courier New"/>
+        </w:rPr>
+        <w:t xml:space="preserve">[1:][3: i][1:][3: </w:t>
+      </w:r>
+      <w:r>
+        <w:rPr>
+          <w:rFonts w:ascii="Courier New" w:hAnsi="Courier New" w:cs="Courier New"/>
+        </w:rPr>
+        <w:t>cc</w:t>
+      </w:r>
+      <w:r>
+        <w:rPr>
+          <w:rFonts w:ascii="Courier New" w:hAnsi="Courier New" w:cs="Courier New"/>
+        </w:rPr>
+        <w:t>]</w:t>
+      </w:r>
+    </w:p>
+    <w:p>
+      <w:pPr>
+        <w:rPr>
+          <w:rFonts w:ascii="Courier New" w:hAnsi="Courier New" w:cs="Courier New"/>
+        </w:rPr>
+      </w:pPr>
+      <w:r>
+        <w:rPr>
+          <w:rFonts w:ascii="Courier New" w:hAnsi="Courier New" w:cs="Courier New"/>
+        </w:rPr>
+        <w:t xml:space="preserve">            </w:t>
+      </w:r>
+      <w:r>
+        <w:rPr>
+          <w:rFonts w:ascii="Courier New" w:hAnsi="Courier New" w:cs="Courier New"/>
+        </w:rPr>
+        <w:t>cc</w:t>
+      </w:r>
+      <w:r>
+        <w:rPr>
+          <w:rFonts w:ascii="Courier New" w:hAnsi="Courier New" w:cs="Courier New"/>
+        </w:rPr>
+        <w:t xml:space="preserve"> = 0: E  (=Z)</w:t>
+      </w:r>
+    </w:p>
+    <w:p>
+      <w:pPr>
+        <w:rPr>
+          <w:rFonts w:ascii="Courier New" w:hAnsi="Courier New" w:cs="Courier New"/>
+        </w:rPr>
+      </w:pPr>
+      <w:r>
+        <w:rPr>
+          <w:rFonts w:ascii="Courier New" w:hAnsi="Courier New" w:cs="Courier New"/>
+        </w:rPr>
+        <w:t xml:space="preserve">            </w:t>
+      </w:r>
+      <w:r>
+        <w:rPr>
+          <w:rFonts w:ascii="Courier New" w:hAnsi="Courier New" w:cs="Courier New"/>
+        </w:rPr>
+        <w:t>cc</w:t>
+      </w:r>
+      <w:r>
+        <w:rPr>
+          <w:rFonts w:ascii="Courier New" w:hAnsi="Courier New" w:cs="Courier New"/>
+        </w:rPr>
+        <w:t xml:space="preserve"> = 1: NE (=NZ)</w:t>
+      </w:r>
+    </w:p>
+    <w:p>
+      <w:pPr>
+        <w:rPr>
+          <w:rFonts w:ascii="Courier New" w:hAnsi="Courier New" w:cs="Courier New"/>
+        </w:rPr>
+      </w:pPr>
+      <w:r>
+        <w:rPr>
+          <w:rFonts w:ascii="Courier New" w:hAnsi="Courier New" w:cs="Courier New"/>
+        </w:rPr>
+        <w:t xml:space="preserve">            </w:t>
+      </w:r>
+      <w:r>
+        <w:rPr>
+          <w:rFonts w:ascii="Courier New" w:hAnsi="Courier New" w:cs="Courier New"/>
+        </w:rPr>
+        <w:t>cc</w:t>
+      </w:r>
+      <w:r>
+        <w:rPr>
+          <w:rFonts w:ascii="Courier New" w:hAnsi="Courier New" w:cs="Courier New"/>
+        </w:rPr>
+        <w:t xml:space="preserve"> = 2: B</w:t>
+      </w:r>
+    </w:p>
+    <w:p>
+      <w:pPr>
+        <w:rPr>
+          <w:rFonts w:ascii="Courier New" w:hAnsi="Courier New" w:cs="Courier New"/>
+        </w:rPr>
+      </w:pPr>
+      <w:r>
+        <w:rPr>
+          <w:rFonts w:ascii="Courier New" w:hAnsi="Courier New" w:cs="Courier New"/>
+        </w:rPr>
+        <w:t xml:space="preserve">            </w:t>
+      </w:r>
+      <w:r>
+        <w:rPr>
+          <w:rFonts w:ascii="Courier New" w:hAnsi="Courier New" w:cs="Courier New"/>
+        </w:rPr>
+        <w:t>cc</w:t>
+      </w:r>
+      <w:r>
+        <w:rPr>
+          <w:rFonts w:ascii="Courier New" w:hAnsi="Courier New" w:cs="Courier New"/>
+        </w:rPr>
+        <w:t xml:space="preserve"> = 3: BE</w:t>
+      </w:r>
+    </w:p>
+    <w:p>
+      <w:pPr>
+        <w:rPr>
+          <w:rFonts w:ascii="Courier New" w:hAnsi="Courier New" w:cs="Courier New"/>
+        </w:rPr>
+      </w:pPr>
+      <w:r>
+        <w:rPr>
+          <w:rFonts w:ascii="Courier New" w:hAnsi="Courier New" w:cs="Courier New"/>
+        </w:rPr>
+        <w:t xml:space="preserve">            </w:t>
+      </w:r>
+      <w:r>
+        <w:rPr>
+          <w:rFonts w:ascii="Courier New" w:hAnsi="Courier New" w:cs="Courier New"/>
+        </w:rPr>
+        <w:t>cc</w:t>
+      </w:r>
+      <w:r>
+        <w:rPr>
+          <w:rFonts w:ascii="Courier New" w:hAnsi="Courier New" w:cs="Courier New"/>
+        </w:rPr>
+        <w:t xml:space="preserve"> = 4: A</w:t>
+      </w:r>
+    </w:p>
+    <w:p>
+      <w:pPr>
+        <w:rPr>
+          <w:rFonts w:ascii="Courier New" w:hAnsi="Courier New" w:cs="Courier New"/>
+        </w:rPr>
+      </w:pPr>
+      <w:r>
+        <w:rPr>
+          <w:rFonts w:ascii="Courier New" w:hAnsi="Courier New" w:cs="Courier New"/>
+        </w:rPr>
+        <w:t xml:space="preserve">            </w:t>
+      </w:r>
+      <w:r>
+        <w:rPr>
+          <w:rFonts w:ascii="Courier New" w:hAnsi="Courier New" w:cs="Courier New"/>
+        </w:rPr>
+        <w:t>cc</w:t>
+      </w:r>
+      <w:r>
+        <w:rPr>
+          <w:rFonts w:ascii="Courier New" w:hAnsi="Courier New" w:cs="Courier New"/>
+        </w:rPr>
+        <w:t xml:space="preserve"> = 5: AE</w:t>
+      </w:r>
+    </w:p>
+    <w:p>
+      <w:pPr>
+        <w:rPr>
+          <w:rFonts w:ascii="Courier New" w:hAnsi="Courier New" w:cs="Courier New"/>
+        </w:rPr>
+      </w:pPr>
+      <w:r>
+        <w:rPr>
+          <w:rFonts w:ascii="Courier New" w:hAnsi="Courier New" w:cs="Courier New"/>
+        </w:rPr>
+        <w:t xml:space="preserve">            </w:t>
+      </w:r>
+      <w:r>
+        <w:rPr>
+          <w:rFonts w:ascii="Courier New" w:hAnsi="Courier New" w:cs="Courier New"/>
+        </w:rPr>
+        <w:t>cc</w:t>
+      </w:r>
+      <w:r>
+        <w:rPr>
+          <w:rFonts w:ascii="Courier New" w:hAnsi="Courier New" w:cs="Courier New"/>
+        </w:rPr>
+        <w:t xml:space="preserve"> = 6: U  (=P)</w:t>
+      </w:r>
+    </w:p>
+    <w:p>
+      <w:pPr>
+        <w:rPr>
+          <w:rFonts w:ascii="Courier New" w:hAnsi="Courier New" w:cs="Courier New"/>
+        </w:rPr>
+      </w:pPr>
+      <w:r>
+        <w:rPr>
+          <w:rFonts w:ascii="Courier New" w:hAnsi="Courier New" w:cs="Courier New"/>
+        </w:rPr>
+        <w:t xml:space="preserve">            </w:t>
+      </w:r>
+      <w:r>
+        <w:rPr>
+          <w:rFonts w:ascii="Courier New" w:hAnsi="Courier New" w:cs="Courier New"/>
+        </w:rPr>
+        <w:t>cc</w:t>
+      </w:r>
+      <w:r>
+        <w:rPr>
+          <w:rFonts w:ascii="Courier New" w:hAnsi="Courier New" w:cs="Courier New"/>
+        </w:rPr>
+        <w:t xml:space="preserve"> = 7: NU (=NP)</w:t>
+      </w:r>
+      <w:r>
+        <w:rPr>
+          <w:rFonts w:ascii="Courier New" w:hAnsi="Courier New" w:cs="Courier New"/>
+        </w:rPr>
+        <w:br w:type="page"/>
+      </w:r>
+      <w:bookmarkStart w:id="242" w:name="_GETF_–_Get"/>
+      <w:bookmarkEnd w:id="242"/>
     </w:p>
     <w:p>
       <w:pPr>
         <w:pStyle w:val="Heading1"/>
       </w:pPr>
-      <w:bookmarkStart w:id="242" w:name="_LOOP_–_Loop"/>
-      <w:bookmarkStart w:id="243" w:name="_FEXTEND_/_FX"/>
-      <w:bookmarkStart w:id="244" w:name="_SLP_–_Sleep"/>
-      <w:bookmarkStart w:id="245" w:name="_Virtual_Operating_System"/>
-      <w:bookmarkStart w:id="246" w:name="_Toc516348301"/>
-      <w:bookmarkEnd w:id="242"/>
+      <w:bookmarkStart w:id="243" w:name="_LOOP_–_Loop"/>
+      <w:bookmarkStart w:id="244" w:name="_FEXTEND_/_FX"/>
+      <w:bookmarkStart w:id="245" w:name="_SLP_–_Sleep"/>
+      <w:bookmarkStart w:id="246" w:name="_Virtual_Operating_System"/>
+      <w:bookmarkStart w:id="247" w:name="_Toc516348301"/>
       <w:bookmarkEnd w:id="243"/>
       <w:bookmarkEnd w:id="244"/>
       <w:bookmarkEnd w:id="245"/>
+      <w:bookmarkEnd w:id="246"/>
       <w:r>
         <w:lastRenderedPageBreak/>
         <w:t>Appendix</w:t>
       </w:r>
-      <w:bookmarkEnd w:id="246"/>
+      <w:bookmarkEnd w:id="247"/>
     </w:p>
     <w:p>
       <w:pPr>
         <w:pStyle w:val="Heading2"/>
       </w:pPr>
-      <w:bookmarkStart w:id="247" w:name="_Binary_Integers"/>
-      <w:bookmarkStart w:id="248" w:name="_Toc516348302"/>
-      <w:bookmarkEnd w:id="247"/>
+      <w:bookmarkStart w:id="248" w:name="_Binary_Integers"/>
+      <w:bookmarkStart w:id="249" w:name="_Toc516348302"/>
+      <w:bookmarkEnd w:id="248"/>
       <w:r>
         <w:t xml:space="preserve">Converting </w:t>
       </w:r>
       <w:r>
         <w:t>Binary Integers</w:t>
       </w:r>
-      <w:bookmarkEnd w:id="248"/>
+      <w:bookmarkEnd w:id="249"/>
     </w:p>
     <w:p>
       <w:pPr>
@@ -59566,14 +63116,14 @@
       <w:pPr>
         <w:pStyle w:val="Heading2"/>
       </w:pPr>
-      <w:bookmarkStart w:id="249" w:name="_Proof_of_2’s"/>
-      <w:bookmarkStart w:id="250" w:name="_Toc516348303"/>
-      <w:bookmarkEnd w:id="249"/>
+      <w:bookmarkStart w:id="250" w:name="_Proof_of_2’s"/>
+      <w:bookmarkStart w:id="251" w:name="_Toc516348303"/>
+      <w:bookmarkEnd w:id="250"/>
       <w:r>
         <w:lastRenderedPageBreak/>
         <w:t>Proof of 2’s Complement</w:t>
       </w:r>
-      <w:bookmarkEnd w:id="250"/>
+      <w:bookmarkEnd w:id="251"/>
     </w:p>
     <w:p>
       <w:pPr>
@@ -59922,9 +63472,9 @@
       <w:pPr>
         <w:pStyle w:val="Heading2"/>
       </w:pPr>
-      <w:bookmarkStart w:id="251" w:name="_Heap_1"/>
-      <w:bookmarkStart w:id="252" w:name="_Toc516348304"/>
-      <w:bookmarkEnd w:id="251"/>
+      <w:bookmarkStart w:id="252" w:name="_Heap_1"/>
+      <w:bookmarkStart w:id="253" w:name="_Toc516348304"/>
+      <w:bookmarkEnd w:id="252"/>
       <w:r>
         <w:lastRenderedPageBreak/>
         <w:t xml:space="preserve">The </w:t>
@@ -59932,7 +63482,7 @@
       <w:r>
         <w:t>Heap</w:t>
       </w:r>
-      <w:bookmarkEnd w:id="252"/>
+      <w:bookmarkEnd w:id="253"/>
     </w:p>
     <w:p>
       <w:pPr>
@@ -59967,14 +63517,14 @@
       <w:pPr>
         <w:pStyle w:val="Heading2"/>
       </w:pPr>
-      <w:bookmarkStart w:id="253" w:name="_Encoding_IEEE_754"/>
-      <w:bookmarkStart w:id="254" w:name="_Toc516348305"/>
-      <w:bookmarkEnd w:id="253"/>
+      <w:bookmarkStart w:id="254" w:name="_Encoding_IEEE_754"/>
+      <w:bookmarkStart w:id="255" w:name="_Toc516348305"/>
+      <w:bookmarkEnd w:id="254"/>
       <w:r>
         <w:lastRenderedPageBreak/>
         <w:t>Encoding IEEE 754 64-bit Floating-Point Values</w:t>
       </w:r>
-      <w:bookmarkEnd w:id="254"/>
+      <w:bookmarkEnd w:id="255"/>
     </w:p>
     <w:sectPr>
       <w:pgSz w:w="12240" w:h="15840"/>
@@ -60947,6 +64497,7 @@
   <w:style w:type="character" w:default="1" w:styleId="DefaultParagraphFont">
     <w:name w:val="Default Paragraph Font"/>
     <w:uiPriority w:val="1"/>
+    <w:semiHidden/>
     <w:unhideWhenUsed/>
   </w:style>
   <w:style w:type="table" w:default="1" w:styleId="TableNormal">
@@ -61389,6 +64940,11 @@
     <w:basedOn w:val="DefaultParagraphFont"/>
     <w:rsid w:val="00EC14AC"/>
   </w:style>
+  <w:style w:type="character" w:customStyle="1" w:styleId="texhtml">
+    <w:name w:val="texhtml"/>
+    <w:basedOn w:val="DefaultParagraphFont"/>
+    <w:rsid w:val="0024398C"/>
+  </w:style>
 </w:styles>
 </file>
 
@@ -61692,7 +65248,7 @@
 </file>
 
 <file path=customXml/itemProps1.xml><?xml version="1.0" encoding="utf-8"?>
-<ds:datastoreItem xmlns:ds="http://schemas.openxmlformats.org/officeDocument/2006/customXml" ds:itemID="{114240CB-E011-4DF7-80DF-114F9189229E}">
+<ds:datastoreItem xmlns:ds="http://schemas.openxmlformats.org/officeDocument/2006/customXml" ds:itemID="{A57FEE1A-D230-441B-9D6B-E9FC67F5015E}">
   <ds:schemaRefs>
     <ds:schemaRef ds:uri="http://schemas.openxmlformats.org/officeDocument/2006/bibliography"/>
   </ds:schemaRefs>
